--- a/Documentacion/Fase de construcción/Semana 9/Gestion de calidad/SQAPLAG2.docx
+++ b/Documentacion/Fase de construcción/Semana 9/Gestion de calidad/SQAPLAG2.docx
@@ -691,9 +691,9 @@
         <w:t>Contenido</w:t>
       </w:r>
     </w:p>
-    <w:bookmarkStart w:id="0" w:name="_toc102" w:displacedByCustomXml="next"/>
+    <w:bookmarkStart w:id="0" w:name="__RefHeading__1_1208934355" w:displacedByCustomXml="next"/>
     <w:bookmarkEnd w:id="0" w:displacedByCustomXml="next"/>
-    <w:bookmarkStart w:id="1" w:name="__RefHeading__1_1208934355" w:displacedByCustomXml="next"/>
+    <w:bookmarkStart w:id="1" w:name="_toc102" w:displacedByCustomXml="next"/>
     <w:bookmarkEnd w:id="1" w:displacedByCustomXml="next"/>
     <w:sdt>
       <w:sdtPr>
@@ -716,19 +716,11 @@
           <w:pPr>
             <w:pStyle w:val="TDC1"/>
             <w:tabs>
-              <w:tab w:val="left" w:pos="800"/>
+              <w:tab w:val="left" w:pos="426"/>
             </w:tabs>
+            <w:ind w:left="0"/>
             <w:rPr>
-              <w:rFonts w:asciiTheme="minorHAnsi" w:eastAsiaTheme="minorEastAsia" w:hAnsiTheme="minorHAnsi" w:cstheme="minorBidi"/>
-              <w:b w:val="0"/>
-              <w:bCs w:val="0"/>
-              <w:i w:val="0"/>
-              <w:iCs w:val="0"/>
-              <w:caps w:val="0"/>
-              <w:noProof/>
-              <w:sz w:val="22"/>
-              <w:szCs w:val="22"/>
-              <w:lang w:eastAsia="es-ES"/>
+              <w:rStyle w:val="Hipervnculo"/>
             </w:rPr>
           </w:pPr>
           <w:r>
@@ -740,7 +732,7 @@
           <w:r>
             <w:fldChar w:fldCharType="separate"/>
           </w:r>
-          <w:hyperlink w:anchor="_Toc274440642" w:history="1">
+          <w:hyperlink w:anchor="_Toc274511726" w:history="1">
             <w:r>
               <w:rPr>
                 <w:rStyle w:val="Hipervnculo"/>
@@ -750,16 +742,7 @@
             </w:r>
             <w:r>
               <w:rPr>
-                <w:rFonts w:asciiTheme="minorHAnsi" w:eastAsiaTheme="minorEastAsia" w:hAnsiTheme="minorHAnsi" w:cstheme="minorBidi"/>
-                <w:b w:val="0"/>
-                <w:bCs w:val="0"/>
-                <w:i w:val="0"/>
-                <w:iCs w:val="0"/>
-                <w:caps w:val="0"/>
-                <w:noProof/>
-                <w:sz w:val="22"/>
-                <w:szCs w:val="22"/>
-                <w:lang w:eastAsia="es-ES"/>
+                <w:rStyle w:val="Hipervnculo"/>
               </w:rPr>
               <w:tab/>
             </w:r>
@@ -772,40 +755,41 @@
             </w:r>
             <w:r>
               <w:rPr>
-                <w:noProof/>
+                <w:rStyle w:val="Hipervnculo"/>
                 <w:webHidden/>
               </w:rPr>
               <w:tab/>
             </w:r>
             <w:r>
               <w:rPr>
-                <w:noProof/>
+                <w:rStyle w:val="Hipervnculo"/>
                 <w:webHidden/>
               </w:rPr>
               <w:fldChar w:fldCharType="begin"/>
             </w:r>
             <w:r>
               <w:rPr>
-                <w:noProof/>
-                <w:webHidden/>
-              </w:rPr>
-              <w:instrText xml:space="preserve"> PAGEREF _Toc274440642 \h </w:instrText>
-            </w:r>
-            <w:r>
-              <w:rPr>
-                <w:noProof/>
-                <w:webHidden/>
-              </w:rPr>
-            </w:r>
-            <w:r>
-              <w:rPr>
-                <w:noProof/>
+                <w:rStyle w:val="Hipervnculo"/>
+                <w:webHidden/>
+              </w:rPr>
+              <w:instrText xml:space="preserve"> PAGEREF _Toc274511726 \h </w:instrText>
+            </w:r>
+            <w:r>
+              <w:rPr>
+                <w:rStyle w:val="Hipervnculo"/>
+                <w:webHidden/>
+              </w:rPr>
+            </w:r>
+            <w:r>
+              <w:rPr>
+                <w:rStyle w:val="Hipervnculo"/>
                 <w:webHidden/>
               </w:rPr>
               <w:fldChar w:fldCharType="separate"/>
             </w:r>
             <w:r>
               <w:rPr>
+                <w:rStyle w:val="Hipervnculo"/>
                 <w:noProof/>
                 <w:webHidden/>
               </w:rPr>
@@ -813,7 +797,7 @@
             </w:r>
             <w:r>
               <w:rPr>
-                <w:noProof/>
+                <w:rStyle w:val="Hipervnculo"/>
                 <w:webHidden/>
               </w:rPr>
               <w:fldChar w:fldCharType="end"/>
@@ -824,22 +808,14 @@
           <w:pPr>
             <w:pStyle w:val="TDC1"/>
             <w:tabs>
-              <w:tab w:val="left" w:pos="800"/>
+              <w:tab w:val="left" w:pos="426"/>
             </w:tabs>
+            <w:ind w:left="0"/>
             <w:rPr>
-              <w:rFonts w:asciiTheme="minorHAnsi" w:eastAsiaTheme="minorEastAsia" w:hAnsiTheme="minorHAnsi" w:cstheme="minorBidi"/>
-              <w:b w:val="0"/>
-              <w:bCs w:val="0"/>
-              <w:i w:val="0"/>
-              <w:iCs w:val="0"/>
-              <w:caps w:val="0"/>
-              <w:noProof/>
-              <w:sz w:val="22"/>
-              <w:szCs w:val="22"/>
-              <w:lang w:eastAsia="es-ES"/>
+              <w:rStyle w:val="Hipervnculo"/>
             </w:rPr>
           </w:pPr>
-          <w:hyperlink w:anchor="_Toc274440643" w:history="1">
+          <w:hyperlink w:anchor="_Toc274511727" w:history="1">
             <w:r>
               <w:rPr>
                 <w:rStyle w:val="Hipervnculo"/>
@@ -849,16 +825,7 @@
             </w:r>
             <w:r>
               <w:rPr>
-                <w:rFonts w:asciiTheme="minorHAnsi" w:eastAsiaTheme="minorEastAsia" w:hAnsiTheme="minorHAnsi" w:cstheme="minorBidi"/>
-                <w:b w:val="0"/>
-                <w:bCs w:val="0"/>
-                <w:i w:val="0"/>
-                <w:iCs w:val="0"/>
-                <w:caps w:val="0"/>
-                <w:noProof/>
-                <w:sz w:val="22"/>
-                <w:szCs w:val="22"/>
-                <w:lang w:eastAsia="es-ES"/>
+                <w:rStyle w:val="Hipervnculo"/>
               </w:rPr>
               <w:tab/>
             </w:r>
@@ -871,40 +838,41 @@
             </w:r>
             <w:r>
               <w:rPr>
-                <w:noProof/>
+                <w:rStyle w:val="Hipervnculo"/>
                 <w:webHidden/>
               </w:rPr>
               <w:tab/>
             </w:r>
             <w:r>
               <w:rPr>
-                <w:noProof/>
+                <w:rStyle w:val="Hipervnculo"/>
                 <w:webHidden/>
               </w:rPr>
               <w:fldChar w:fldCharType="begin"/>
             </w:r>
             <w:r>
               <w:rPr>
-                <w:noProof/>
-                <w:webHidden/>
-              </w:rPr>
-              <w:instrText xml:space="preserve"> PAGEREF _Toc274440643 \h </w:instrText>
-            </w:r>
-            <w:r>
-              <w:rPr>
-                <w:noProof/>
-                <w:webHidden/>
-              </w:rPr>
-            </w:r>
-            <w:r>
-              <w:rPr>
-                <w:noProof/>
+                <w:rStyle w:val="Hipervnculo"/>
+                <w:webHidden/>
+              </w:rPr>
+              <w:instrText xml:space="preserve"> PAGEREF _Toc274511727 \h </w:instrText>
+            </w:r>
+            <w:r>
+              <w:rPr>
+                <w:rStyle w:val="Hipervnculo"/>
+                <w:webHidden/>
+              </w:rPr>
+            </w:r>
+            <w:r>
+              <w:rPr>
+                <w:rStyle w:val="Hipervnculo"/>
                 <w:webHidden/>
               </w:rPr>
               <w:fldChar w:fldCharType="separate"/>
             </w:r>
             <w:r>
               <w:rPr>
+                <w:rStyle w:val="Hipervnculo"/>
                 <w:noProof/>
                 <w:webHidden/>
               </w:rPr>
@@ -912,7 +880,7 @@
             </w:r>
             <w:r>
               <w:rPr>
-                <w:noProof/>
+                <w:rStyle w:val="Hipervnculo"/>
                 <w:webHidden/>
               </w:rPr>
               <w:fldChar w:fldCharType="end"/>
@@ -923,22 +891,14 @@
           <w:pPr>
             <w:pStyle w:val="TDC1"/>
             <w:tabs>
-              <w:tab w:val="left" w:pos="800"/>
+              <w:tab w:val="left" w:pos="426"/>
             </w:tabs>
+            <w:ind w:left="0"/>
             <w:rPr>
-              <w:rFonts w:asciiTheme="minorHAnsi" w:eastAsiaTheme="minorEastAsia" w:hAnsiTheme="minorHAnsi" w:cstheme="minorBidi"/>
-              <w:b w:val="0"/>
-              <w:bCs w:val="0"/>
-              <w:i w:val="0"/>
-              <w:iCs w:val="0"/>
-              <w:caps w:val="0"/>
-              <w:noProof/>
-              <w:sz w:val="22"/>
-              <w:szCs w:val="22"/>
-              <w:lang w:eastAsia="es-ES"/>
+              <w:rStyle w:val="Hipervnculo"/>
             </w:rPr>
           </w:pPr>
-          <w:hyperlink w:anchor="_Toc274440644" w:history="1">
+          <w:hyperlink w:anchor="_Toc274511728" w:history="1">
             <w:r>
               <w:rPr>
                 <w:rStyle w:val="Hipervnculo"/>
@@ -948,16 +908,7 @@
             </w:r>
             <w:r>
               <w:rPr>
-                <w:rFonts w:asciiTheme="minorHAnsi" w:eastAsiaTheme="minorEastAsia" w:hAnsiTheme="minorHAnsi" w:cstheme="minorBidi"/>
-                <w:b w:val="0"/>
-                <w:bCs w:val="0"/>
-                <w:i w:val="0"/>
-                <w:iCs w:val="0"/>
-                <w:caps w:val="0"/>
-                <w:noProof/>
-                <w:sz w:val="22"/>
-                <w:szCs w:val="22"/>
-                <w:lang w:eastAsia="es-ES"/>
+                <w:rStyle w:val="Hipervnculo"/>
               </w:rPr>
               <w:tab/>
             </w:r>
@@ -970,40 +921,41 @@
             </w:r>
             <w:r>
               <w:rPr>
-                <w:noProof/>
+                <w:rStyle w:val="Hipervnculo"/>
                 <w:webHidden/>
               </w:rPr>
               <w:tab/>
             </w:r>
             <w:r>
               <w:rPr>
-                <w:noProof/>
+                <w:rStyle w:val="Hipervnculo"/>
                 <w:webHidden/>
               </w:rPr>
               <w:fldChar w:fldCharType="begin"/>
             </w:r>
             <w:r>
               <w:rPr>
-                <w:noProof/>
-                <w:webHidden/>
-              </w:rPr>
-              <w:instrText xml:space="preserve"> PAGEREF _Toc274440644 \h </w:instrText>
-            </w:r>
-            <w:r>
-              <w:rPr>
-                <w:noProof/>
-                <w:webHidden/>
-              </w:rPr>
-            </w:r>
-            <w:r>
-              <w:rPr>
-                <w:noProof/>
+                <w:rStyle w:val="Hipervnculo"/>
+                <w:webHidden/>
+              </w:rPr>
+              <w:instrText xml:space="preserve"> PAGEREF _Toc274511728 \h </w:instrText>
+            </w:r>
+            <w:r>
+              <w:rPr>
+                <w:rStyle w:val="Hipervnculo"/>
+                <w:webHidden/>
+              </w:rPr>
+            </w:r>
+            <w:r>
+              <w:rPr>
+                <w:rStyle w:val="Hipervnculo"/>
                 <w:webHidden/>
               </w:rPr>
               <w:fldChar w:fldCharType="separate"/>
             </w:r>
             <w:r>
               <w:rPr>
+                <w:rStyle w:val="Hipervnculo"/>
                 <w:noProof/>
                 <w:webHidden/>
               </w:rPr>
@@ -1011,7 +963,7 @@
             </w:r>
             <w:r>
               <w:rPr>
-                <w:noProof/>
+                <w:rStyle w:val="Hipervnculo"/>
                 <w:webHidden/>
               </w:rPr>
               <w:fldChar w:fldCharType="end"/>
@@ -1034,7 +986,7 @@
               <w:lang w:eastAsia="es-ES"/>
             </w:rPr>
           </w:pPr>
-          <w:hyperlink w:anchor="_Toc274440645" w:history="1">
+          <w:hyperlink w:anchor="_Toc274511729" w:history="1">
             <w:r>
               <w:rPr>
                 <w:rStyle w:val="Hipervnculo"/>
@@ -1079,7 +1031,7 @@
                 <w:noProof/>
                 <w:webHidden/>
               </w:rPr>
-              <w:instrText xml:space="preserve"> PAGEREF _Toc274440645 \h </w:instrText>
+              <w:instrText xml:space="preserve"> PAGEREF _Toc274511729 \h </w:instrText>
             </w:r>
             <w:r>
               <w:rPr>
@@ -1126,7 +1078,7 @@
               <w:lang w:eastAsia="es-ES"/>
             </w:rPr>
           </w:pPr>
-          <w:hyperlink w:anchor="_Toc274440646" w:history="1">
+          <w:hyperlink w:anchor="_Toc274511730" w:history="1">
             <w:r>
               <w:rPr>
                 <w:rStyle w:val="Hipervnculo"/>
@@ -1171,7 +1123,7 @@
                 <w:noProof/>
                 <w:webHidden/>
               </w:rPr>
-              <w:instrText xml:space="preserve"> PAGEREF _Toc274440646 \h </w:instrText>
+              <w:instrText xml:space="preserve"> PAGEREF _Toc274511730 \h </w:instrText>
             </w:r>
             <w:r>
               <w:rPr>
@@ -1219,7 +1171,7 @@
               <w:lang w:eastAsia="es-ES"/>
             </w:rPr>
           </w:pPr>
-          <w:hyperlink w:anchor="_Toc274440647" w:history="1">
+          <w:hyperlink w:anchor="_Toc274511731" w:history="1">
             <w:r>
               <w:rPr>
                 <w:rStyle w:val="Hipervnculo"/>
@@ -1265,7 +1217,7 @@
                 <w:noProof/>
                 <w:webHidden/>
               </w:rPr>
-              <w:instrText xml:space="preserve"> PAGEREF _Toc274440647 \h </w:instrText>
+              <w:instrText xml:space="preserve"> PAGEREF _Toc274511731 \h </w:instrText>
             </w:r>
             <w:r>
               <w:rPr>
@@ -1313,7 +1265,7 @@
               <w:lang w:eastAsia="es-ES"/>
             </w:rPr>
           </w:pPr>
-          <w:hyperlink w:anchor="_Toc274440648" w:history="1">
+          <w:hyperlink w:anchor="_Toc274511732" w:history="1">
             <w:r>
               <w:rPr>
                 <w:rStyle w:val="Hipervnculo"/>
@@ -1359,7 +1311,7 @@
                 <w:noProof/>
                 <w:webHidden/>
               </w:rPr>
-              <w:instrText xml:space="preserve"> PAGEREF _Toc274440648 \h </w:instrText>
+              <w:instrText xml:space="preserve"> PAGEREF _Toc274511732 \h </w:instrText>
             </w:r>
             <w:r>
               <w:rPr>
@@ -1407,7 +1359,7 @@
               <w:lang w:eastAsia="es-ES"/>
             </w:rPr>
           </w:pPr>
-          <w:hyperlink w:anchor="_Toc274440649" w:history="1">
+          <w:hyperlink w:anchor="_Toc274511733" w:history="1">
             <w:r>
               <w:rPr>
                 <w:rStyle w:val="Hipervnculo"/>
@@ -1453,7 +1405,7 @@
                 <w:noProof/>
                 <w:webHidden/>
               </w:rPr>
-              <w:instrText xml:space="preserve"> PAGEREF _Toc274440649 \h </w:instrText>
+              <w:instrText xml:space="preserve"> PAGEREF _Toc274511733 \h </w:instrText>
             </w:r>
             <w:r>
               <w:rPr>
@@ -1501,7 +1453,7 @@
               <w:lang w:eastAsia="es-ES"/>
             </w:rPr>
           </w:pPr>
-          <w:hyperlink w:anchor="_Toc274440650" w:history="1">
+          <w:hyperlink w:anchor="_Toc274511734" w:history="1">
             <w:r>
               <w:rPr>
                 <w:rStyle w:val="Hipervnculo"/>
@@ -1547,7 +1499,7 @@
                 <w:noProof/>
                 <w:webHidden/>
               </w:rPr>
-              <w:instrText xml:space="preserve"> PAGEREF _Toc274440650 \h </w:instrText>
+              <w:instrText xml:space="preserve"> PAGEREF _Toc274511734 \h </w:instrText>
             </w:r>
             <w:r>
               <w:rPr>
@@ -1595,7 +1547,7 @@
               <w:lang w:eastAsia="es-ES"/>
             </w:rPr>
           </w:pPr>
-          <w:hyperlink w:anchor="_Toc274440651" w:history="1">
+          <w:hyperlink w:anchor="_Toc274511735" w:history="1">
             <w:r>
               <w:rPr>
                 <w:rStyle w:val="Hipervnculo"/>
@@ -1641,7 +1593,7 @@
                 <w:noProof/>
                 <w:webHidden/>
               </w:rPr>
-              <w:instrText xml:space="preserve"> PAGEREF _Toc274440651 \h </w:instrText>
+              <w:instrText xml:space="preserve"> PAGEREF _Toc274511735 \h </w:instrText>
             </w:r>
             <w:r>
               <w:rPr>
@@ -1689,7 +1641,7 @@
               <w:lang w:eastAsia="es-ES"/>
             </w:rPr>
           </w:pPr>
-          <w:hyperlink w:anchor="_Toc274440652" w:history="1">
+          <w:hyperlink w:anchor="_Toc274511736" w:history="1">
             <w:r>
               <w:rPr>
                 <w:rStyle w:val="Hipervnculo"/>
@@ -1735,7 +1687,7 @@
                 <w:noProof/>
                 <w:webHidden/>
               </w:rPr>
-              <w:instrText xml:space="preserve"> PAGEREF _Toc274440652 \h </w:instrText>
+              <w:instrText xml:space="preserve"> PAGEREF _Toc274511736 \h </w:instrText>
             </w:r>
             <w:r>
               <w:rPr>
@@ -1783,7 +1735,7 @@
               <w:lang w:eastAsia="es-ES"/>
             </w:rPr>
           </w:pPr>
-          <w:hyperlink w:anchor="_Toc274440653" w:history="1">
+          <w:hyperlink w:anchor="_Toc274511737" w:history="1">
             <w:r>
               <w:rPr>
                 <w:rStyle w:val="Hipervnculo"/>
@@ -1829,7 +1781,7 @@
                 <w:noProof/>
                 <w:webHidden/>
               </w:rPr>
-              <w:instrText xml:space="preserve"> PAGEREF _Toc274440653 \h </w:instrText>
+              <w:instrText xml:space="preserve"> PAGEREF _Toc274511737 \h </w:instrText>
             </w:r>
             <w:r>
               <w:rPr>
@@ -1876,7 +1828,7 @@
               <w:lang w:eastAsia="es-ES"/>
             </w:rPr>
           </w:pPr>
-          <w:hyperlink w:anchor="_Toc274440654" w:history="1">
+          <w:hyperlink w:anchor="_Toc274511738" w:history="1">
             <w:r>
               <w:rPr>
                 <w:rStyle w:val="Hipervnculo"/>
@@ -1921,7 +1873,7 @@
                 <w:noProof/>
                 <w:webHidden/>
               </w:rPr>
-              <w:instrText xml:space="preserve"> PAGEREF _Toc274440654 \h </w:instrText>
+              <w:instrText xml:space="preserve"> PAGEREF _Toc274511738 \h </w:instrText>
             </w:r>
             <w:r>
               <w:rPr>
@@ -1956,8 +1908,9 @@
           <w:pPr>
             <w:pStyle w:val="TDC1"/>
             <w:tabs>
-              <w:tab w:val="left" w:pos="800"/>
+              <w:tab w:val="left" w:pos="426"/>
             </w:tabs>
+            <w:ind w:left="0"/>
             <w:rPr>
               <w:rFonts w:asciiTheme="minorHAnsi" w:eastAsiaTheme="minorEastAsia" w:hAnsiTheme="minorHAnsi" w:cstheme="minorBidi"/>
               <w:b w:val="0"/>
@@ -1971,7 +1924,7 @@
               <w:lang w:eastAsia="es-ES"/>
             </w:rPr>
           </w:pPr>
-          <w:hyperlink w:anchor="_Toc274440655" w:history="1">
+          <w:hyperlink w:anchor="_Toc274511739" w:history="1">
             <w:r>
               <w:rPr>
                 <w:rStyle w:val="Hipervnculo"/>
@@ -2020,7 +1973,7 @@
                 <w:noProof/>
                 <w:webHidden/>
               </w:rPr>
-              <w:instrText xml:space="preserve"> PAGEREF _Toc274440655 \h </w:instrText>
+              <w:instrText xml:space="preserve"> PAGEREF _Toc274511739 \h </w:instrText>
             </w:r>
             <w:r>
               <w:rPr>
@@ -2067,7 +2020,7 @@
               <w:lang w:eastAsia="es-ES"/>
             </w:rPr>
           </w:pPr>
-          <w:hyperlink w:anchor="_Toc274440656" w:history="1">
+          <w:hyperlink w:anchor="_Toc274511740" w:history="1">
             <w:r>
               <w:rPr>
                 <w:rStyle w:val="Hipervnculo"/>
@@ -2112,7 +2065,7 @@
                 <w:noProof/>
                 <w:webHidden/>
               </w:rPr>
-              <w:instrText xml:space="preserve"> PAGEREF _Toc274440656 \h </w:instrText>
+              <w:instrText xml:space="preserve"> PAGEREF _Toc274511740 \h </w:instrText>
             </w:r>
             <w:r>
               <w:rPr>
@@ -2159,7 +2112,7 @@
               <w:lang w:eastAsia="es-ES"/>
             </w:rPr>
           </w:pPr>
-          <w:hyperlink w:anchor="_Toc274440657" w:history="1">
+          <w:hyperlink w:anchor="_Toc274511741" w:history="1">
             <w:r>
               <w:rPr>
                 <w:rStyle w:val="Hipervnculo"/>
@@ -2204,7 +2157,7 @@
                 <w:noProof/>
                 <w:webHidden/>
               </w:rPr>
-              <w:instrText xml:space="preserve"> PAGEREF _Toc274440657 \h </w:instrText>
+              <w:instrText xml:space="preserve"> PAGEREF _Toc274511741 \h </w:instrText>
             </w:r>
             <w:r>
               <w:rPr>
@@ -2252,7 +2205,7 @@
               <w:lang w:eastAsia="es-ES"/>
             </w:rPr>
           </w:pPr>
-          <w:hyperlink w:anchor="_Toc274440658" w:history="1">
+          <w:hyperlink w:anchor="_Toc274511742" w:history="1">
             <w:r>
               <w:rPr>
                 <w:rStyle w:val="Hipervnculo"/>
@@ -2298,7 +2251,7 @@
                 <w:noProof/>
                 <w:webHidden/>
               </w:rPr>
-              <w:instrText xml:space="preserve"> PAGEREF _Toc274440658 \h </w:instrText>
+              <w:instrText xml:space="preserve"> PAGEREF _Toc274511742 \h </w:instrText>
             </w:r>
             <w:r>
               <w:rPr>
@@ -2346,7 +2299,7 @@
               <w:lang w:eastAsia="es-ES"/>
             </w:rPr>
           </w:pPr>
-          <w:hyperlink w:anchor="_Toc274440659" w:history="1">
+          <w:hyperlink w:anchor="_Toc274511743" w:history="1">
             <w:r>
               <w:rPr>
                 <w:rStyle w:val="Hipervnculo"/>
@@ -2392,7 +2345,7 @@
                 <w:noProof/>
                 <w:webHidden/>
               </w:rPr>
-              <w:instrText xml:space="preserve"> PAGEREF _Toc274440659 \h </w:instrText>
+              <w:instrText xml:space="preserve"> PAGEREF _Toc274511743 \h </w:instrText>
             </w:r>
             <w:r>
               <w:rPr>
@@ -2440,7 +2393,7 @@
               <w:lang w:eastAsia="es-ES"/>
             </w:rPr>
           </w:pPr>
-          <w:hyperlink w:anchor="_Toc274440660" w:history="1">
+          <w:hyperlink w:anchor="_Toc274511744" w:history="1">
             <w:r>
               <w:rPr>
                 <w:rStyle w:val="Hipervnculo"/>
@@ -2486,7 +2439,7 @@
                 <w:noProof/>
                 <w:webHidden/>
               </w:rPr>
-              <w:instrText xml:space="preserve"> PAGEREF _Toc274440660 \h </w:instrText>
+              <w:instrText xml:space="preserve"> PAGEREF _Toc274511744 \h </w:instrText>
             </w:r>
             <w:r>
               <w:rPr>
@@ -2534,7 +2487,7 @@
               <w:lang w:eastAsia="es-ES"/>
             </w:rPr>
           </w:pPr>
-          <w:hyperlink w:anchor="_Toc274440661" w:history="1">
+          <w:hyperlink w:anchor="_Toc274511745" w:history="1">
             <w:r>
               <w:rPr>
                 <w:rStyle w:val="Hipervnculo"/>
@@ -2580,7 +2533,7 @@
                 <w:noProof/>
                 <w:webHidden/>
               </w:rPr>
-              <w:instrText xml:space="preserve"> PAGEREF _Toc274440661 \h </w:instrText>
+              <w:instrText xml:space="preserve"> PAGEREF _Toc274511745 \h </w:instrText>
             </w:r>
             <w:r>
               <w:rPr>
@@ -2628,7 +2581,7 @@
               <w:lang w:eastAsia="es-ES"/>
             </w:rPr>
           </w:pPr>
-          <w:hyperlink w:anchor="_Toc274440662" w:history="1">
+          <w:hyperlink w:anchor="_Toc274511746" w:history="1">
             <w:r>
               <w:rPr>
                 <w:rStyle w:val="Hipervnculo"/>
@@ -2674,7 +2627,7 @@
                 <w:noProof/>
                 <w:webHidden/>
               </w:rPr>
-              <w:instrText xml:space="preserve"> PAGEREF _Toc274440662 \h </w:instrText>
+              <w:instrText xml:space="preserve"> PAGEREF _Toc274511746 \h </w:instrText>
             </w:r>
             <w:r>
               <w:rPr>
@@ -2722,7 +2675,7 @@
               <w:lang w:eastAsia="es-ES"/>
             </w:rPr>
           </w:pPr>
-          <w:hyperlink w:anchor="_Toc274440663" w:history="1">
+          <w:hyperlink w:anchor="_Toc274511747" w:history="1">
             <w:r>
               <w:rPr>
                 <w:rStyle w:val="Hipervnculo"/>
@@ -2768,7 +2721,7 @@
                 <w:noProof/>
                 <w:webHidden/>
               </w:rPr>
-              <w:instrText xml:space="preserve"> PAGEREF _Toc274440663 \h </w:instrText>
+              <w:instrText xml:space="preserve"> PAGEREF _Toc274511747 \h </w:instrText>
             </w:r>
             <w:r>
               <w:rPr>
@@ -2816,7 +2769,7 @@
               <w:lang w:eastAsia="es-ES"/>
             </w:rPr>
           </w:pPr>
-          <w:hyperlink w:anchor="_Toc274440664" w:history="1">
+          <w:hyperlink w:anchor="_Toc274511748" w:history="1">
             <w:r>
               <w:rPr>
                 <w:rStyle w:val="Hipervnculo"/>
@@ -2862,7 +2815,7 @@
                 <w:noProof/>
                 <w:webHidden/>
               </w:rPr>
-              <w:instrText xml:space="preserve"> PAGEREF _Toc274440664 \h </w:instrText>
+              <w:instrText xml:space="preserve"> PAGEREF _Toc274511748 \h </w:instrText>
             </w:r>
             <w:r>
               <w:rPr>
@@ -2897,8 +2850,9 @@
           <w:pPr>
             <w:pStyle w:val="TDC1"/>
             <w:tabs>
-              <w:tab w:val="left" w:pos="800"/>
+              <w:tab w:val="left" w:pos="426"/>
             </w:tabs>
+            <w:ind w:left="0"/>
             <w:rPr>
               <w:rFonts w:asciiTheme="minorHAnsi" w:eastAsiaTheme="minorEastAsia" w:hAnsiTheme="minorHAnsi" w:cstheme="minorBidi"/>
               <w:b w:val="0"/>
@@ -2912,7 +2866,7 @@
               <w:lang w:eastAsia="es-ES"/>
             </w:rPr>
           </w:pPr>
-          <w:hyperlink w:anchor="_Toc274440665" w:history="1">
+          <w:hyperlink w:anchor="_Toc274511749" w:history="1">
             <w:r>
               <w:rPr>
                 <w:rStyle w:val="Hipervnculo"/>
@@ -2961,7 +2915,7 @@
                 <w:noProof/>
                 <w:webHidden/>
               </w:rPr>
-              <w:instrText xml:space="preserve"> PAGEREF _Toc274440665 \h </w:instrText>
+              <w:instrText xml:space="preserve"> PAGEREF _Toc274511749 \h </w:instrText>
             </w:r>
             <w:r>
               <w:rPr>
@@ -2981,7 +2935,7 @@
                 <w:noProof/>
                 <w:webHidden/>
               </w:rPr>
-              <w:t>13</w:t>
+              <w:t>14</w:t>
             </w:r>
             <w:r>
               <w:rPr>
@@ -3008,7 +2962,7 @@
               <w:lang w:eastAsia="es-ES"/>
             </w:rPr>
           </w:pPr>
-          <w:hyperlink w:anchor="_Toc274440666" w:history="1">
+          <w:hyperlink w:anchor="_Toc274511750" w:history="1">
             <w:r>
               <w:rPr>
                 <w:rStyle w:val="Hipervnculo"/>
@@ -3053,7 +3007,7 @@
                 <w:noProof/>
                 <w:webHidden/>
               </w:rPr>
-              <w:instrText xml:space="preserve"> PAGEREF _Toc274440666 \h </w:instrText>
+              <w:instrText xml:space="preserve"> PAGEREF _Toc274511750 \h </w:instrText>
             </w:r>
             <w:r>
               <w:rPr>
@@ -3073,7 +3027,7 @@
                 <w:noProof/>
                 <w:webHidden/>
               </w:rPr>
-              <w:t>13</w:t>
+              <w:t>14</w:t>
             </w:r>
             <w:r>
               <w:rPr>
@@ -3100,7 +3054,7 @@
               <w:lang w:eastAsia="es-ES"/>
             </w:rPr>
           </w:pPr>
-          <w:hyperlink w:anchor="_Toc274440667" w:history="1">
+          <w:hyperlink w:anchor="_Toc274511751" w:history="1">
             <w:r>
               <w:rPr>
                 <w:rStyle w:val="Hipervnculo"/>
@@ -3145,7 +3099,7 @@
                 <w:noProof/>
                 <w:webHidden/>
               </w:rPr>
-              <w:instrText xml:space="preserve"> PAGEREF _Toc274440667 \h </w:instrText>
+              <w:instrText xml:space="preserve"> PAGEREF _Toc274511751 \h </w:instrText>
             </w:r>
             <w:r>
               <w:rPr>
@@ -3192,7 +3146,7 @@
               <w:lang w:eastAsia="es-ES"/>
             </w:rPr>
           </w:pPr>
-          <w:hyperlink w:anchor="_Toc274440668" w:history="1">
+          <w:hyperlink w:anchor="_Toc274511752" w:history="1">
             <w:r>
               <w:rPr>
                 <w:rStyle w:val="Hipervnculo"/>
@@ -3237,7 +3191,7 @@
                 <w:noProof/>
                 <w:webHidden/>
               </w:rPr>
-              <w:instrText xml:space="preserve"> PAGEREF _Toc274440668 \h </w:instrText>
+              <w:instrText xml:space="preserve"> PAGEREF _Toc274511752 \h </w:instrText>
             </w:r>
             <w:r>
               <w:rPr>
@@ -3257,7 +3211,7 @@
                 <w:noProof/>
                 <w:webHidden/>
               </w:rPr>
-              <w:t>14</w:t>
+              <w:t>15</w:t>
             </w:r>
             <w:r>
               <w:rPr>
@@ -3285,7 +3239,7 @@
               <w:lang w:eastAsia="es-ES"/>
             </w:rPr>
           </w:pPr>
-          <w:hyperlink w:anchor="_Toc274440669" w:history="1">
+          <w:hyperlink w:anchor="_Toc274511753" w:history="1">
             <w:r>
               <w:rPr>
                 <w:rStyle w:val="Hipervnculo"/>
@@ -3331,7 +3285,7 @@
                 <w:noProof/>
                 <w:webHidden/>
               </w:rPr>
-              <w:instrText xml:space="preserve"> PAGEREF _Toc274440669 \h </w:instrText>
+              <w:instrText xml:space="preserve"> PAGEREF _Toc274511753 \h </w:instrText>
             </w:r>
             <w:r>
               <w:rPr>
@@ -3351,7 +3305,7 @@
                 <w:noProof/>
                 <w:webHidden/>
               </w:rPr>
-              <w:t>14</w:t>
+              <w:t>15</w:t>
             </w:r>
             <w:r>
               <w:rPr>
@@ -3366,8 +3320,9 @@
           <w:pPr>
             <w:pStyle w:val="TDC1"/>
             <w:tabs>
-              <w:tab w:val="left" w:pos="800"/>
+              <w:tab w:val="left" w:pos="426"/>
             </w:tabs>
+            <w:ind w:left="0"/>
             <w:rPr>
               <w:rFonts w:asciiTheme="minorHAnsi" w:eastAsiaTheme="minorEastAsia" w:hAnsiTheme="minorHAnsi" w:cstheme="minorBidi"/>
               <w:b w:val="0"/>
@@ -3381,7 +3336,7 @@
               <w:lang w:eastAsia="es-ES"/>
             </w:rPr>
           </w:pPr>
-          <w:hyperlink w:anchor="_Toc274440670" w:history="1">
+          <w:hyperlink w:anchor="_Toc274511754" w:history="1">
             <w:r>
               <w:rPr>
                 <w:rStyle w:val="Hipervnculo"/>
@@ -3430,7 +3385,7 @@
                 <w:noProof/>
                 <w:webHidden/>
               </w:rPr>
-              <w:instrText xml:space="preserve"> PAGEREF _Toc274440670 \h </w:instrText>
+              <w:instrText xml:space="preserve"> PAGEREF _Toc274511754 \h </w:instrText>
             </w:r>
             <w:r>
               <w:rPr>
@@ -3450,7 +3405,7 @@
                 <w:noProof/>
                 <w:webHidden/>
               </w:rPr>
-              <w:t>15</w:t>
+              <w:t>16</w:t>
             </w:r>
             <w:r>
               <w:rPr>
@@ -3477,7 +3432,7 @@
               <w:lang w:eastAsia="es-ES"/>
             </w:rPr>
           </w:pPr>
-          <w:hyperlink w:anchor="_Toc274440671" w:history="1">
+          <w:hyperlink w:anchor="_Toc274511755" w:history="1">
             <w:r>
               <w:rPr>
                 <w:rStyle w:val="Hipervnculo"/>
@@ -3522,7 +3477,7 @@
                 <w:noProof/>
                 <w:webHidden/>
               </w:rPr>
-              <w:instrText xml:space="preserve"> PAGEREF _Toc274440671 \h </w:instrText>
+              <w:instrText xml:space="preserve"> PAGEREF _Toc274511755 \h </w:instrText>
             </w:r>
             <w:r>
               <w:rPr>
@@ -3542,7 +3497,7 @@
                 <w:noProof/>
                 <w:webHidden/>
               </w:rPr>
-              <w:t>15</w:t>
+              <w:t>16</w:t>
             </w:r>
             <w:r>
               <w:rPr>
@@ -3569,7 +3524,7 @@
               <w:lang w:eastAsia="es-ES"/>
             </w:rPr>
           </w:pPr>
-          <w:hyperlink w:anchor="_Toc274440672" w:history="1">
+          <w:hyperlink w:anchor="_Toc274511756" w:history="1">
             <w:r>
               <w:rPr>
                 <w:rStyle w:val="Hipervnculo"/>
@@ -3614,7 +3569,7 @@
                 <w:noProof/>
                 <w:webHidden/>
               </w:rPr>
-              <w:instrText xml:space="preserve"> PAGEREF _Toc274440672 \h </w:instrText>
+              <w:instrText xml:space="preserve"> PAGEREF _Toc274511756 \h </w:instrText>
             </w:r>
             <w:r>
               <w:rPr>
@@ -3634,7 +3589,7 @@
                 <w:noProof/>
                 <w:webHidden/>
               </w:rPr>
-              <w:t>15</w:t>
+              <w:t>16</w:t>
             </w:r>
             <w:r>
               <w:rPr>
@@ -3662,7 +3617,7 @@
               <w:lang w:eastAsia="es-ES"/>
             </w:rPr>
           </w:pPr>
-          <w:hyperlink w:anchor="_Toc274440673" w:history="1">
+          <w:hyperlink w:anchor="_Toc274511757" w:history="1">
             <w:r>
               <w:rPr>
                 <w:rStyle w:val="Hipervnculo"/>
@@ -3708,7 +3663,7 @@
                 <w:noProof/>
                 <w:webHidden/>
               </w:rPr>
-              <w:instrText xml:space="preserve"> PAGEREF _Toc274440673 \h </w:instrText>
+              <w:instrText xml:space="preserve"> PAGEREF _Toc274511757 \h </w:instrText>
             </w:r>
             <w:r>
               <w:rPr>
@@ -3728,7 +3683,7 @@
                 <w:noProof/>
                 <w:webHidden/>
               </w:rPr>
-              <w:t>15</w:t>
+              <w:t>16</w:t>
             </w:r>
             <w:r>
               <w:rPr>
@@ -3756,7 +3711,7 @@
               <w:lang w:eastAsia="es-ES"/>
             </w:rPr>
           </w:pPr>
-          <w:hyperlink w:anchor="_Toc274440674" w:history="1">
+          <w:hyperlink w:anchor="_Toc274511758" w:history="1">
             <w:r>
               <w:rPr>
                 <w:rStyle w:val="Hipervnculo"/>
@@ -3802,7 +3757,7 @@
                 <w:noProof/>
                 <w:webHidden/>
               </w:rPr>
-              <w:instrText xml:space="preserve"> PAGEREF _Toc274440674 \h </w:instrText>
+              <w:instrText xml:space="preserve"> PAGEREF _Toc274511758 \h </w:instrText>
             </w:r>
             <w:r>
               <w:rPr>
@@ -3822,7 +3777,7 @@
                 <w:noProof/>
                 <w:webHidden/>
               </w:rPr>
-              <w:t>15</w:t>
+              <w:t>16</w:t>
             </w:r>
             <w:r>
               <w:rPr>
@@ -3850,7 +3805,7 @@
               <w:lang w:eastAsia="es-ES"/>
             </w:rPr>
           </w:pPr>
-          <w:hyperlink w:anchor="_Toc274440675" w:history="1">
+          <w:hyperlink w:anchor="_Toc274511759" w:history="1">
             <w:r>
               <w:rPr>
                 <w:rStyle w:val="Hipervnculo"/>
@@ -3896,7 +3851,7 @@
                 <w:noProof/>
                 <w:webHidden/>
               </w:rPr>
-              <w:instrText xml:space="preserve"> PAGEREF _Toc274440675 \h </w:instrText>
+              <w:instrText xml:space="preserve"> PAGEREF _Toc274511759 \h </w:instrText>
             </w:r>
             <w:r>
               <w:rPr>
@@ -3916,7 +3871,7 @@
                 <w:noProof/>
                 <w:webHidden/>
               </w:rPr>
-              <w:t>15</w:t>
+              <w:t>16</w:t>
             </w:r>
             <w:r>
               <w:rPr>
@@ -3944,7 +3899,7 @@
               <w:lang w:eastAsia="es-ES"/>
             </w:rPr>
           </w:pPr>
-          <w:hyperlink w:anchor="_Toc274440676" w:history="1">
+          <w:hyperlink w:anchor="_Toc274511760" w:history="1">
             <w:r>
               <w:rPr>
                 <w:rStyle w:val="Hipervnculo"/>
@@ -3990,7 +3945,7 @@
                 <w:noProof/>
                 <w:webHidden/>
               </w:rPr>
-              <w:instrText xml:space="preserve"> PAGEREF _Toc274440676 \h </w:instrText>
+              <w:instrText xml:space="preserve"> PAGEREF _Toc274511760 \h </w:instrText>
             </w:r>
             <w:r>
               <w:rPr>
@@ -4010,7 +3965,7 @@
                 <w:noProof/>
                 <w:webHidden/>
               </w:rPr>
-              <w:t>15</w:t>
+              <w:t>16</w:t>
             </w:r>
             <w:r>
               <w:rPr>
@@ -4038,7 +3993,7 @@
               <w:lang w:eastAsia="es-ES"/>
             </w:rPr>
           </w:pPr>
-          <w:hyperlink w:anchor="_Toc274440677" w:history="1">
+          <w:hyperlink w:anchor="_Toc274511761" w:history="1">
             <w:r>
               <w:rPr>
                 <w:rStyle w:val="Hipervnculo"/>
@@ -4063,7 +4018,7 @@
                 <w:rStyle w:val="Hipervnculo"/>
                 <w:noProof/>
               </w:rPr>
-              <w:t>Auditoría funcional</w:t>
+              <w:t>Revisiones de gestión</w:t>
             </w:r>
             <w:r>
               <w:rPr>
@@ -4084,7 +4039,7 @@
                 <w:noProof/>
                 <w:webHidden/>
               </w:rPr>
-              <w:instrText xml:space="preserve"> PAGEREF _Toc274440677 \h </w:instrText>
+              <w:instrText xml:space="preserve"> PAGEREF _Toc274511761 \h </w:instrText>
             </w:r>
             <w:r>
               <w:rPr>
@@ -4104,7 +4059,7 @@
                 <w:noProof/>
                 <w:webHidden/>
               </w:rPr>
-              <w:t>15</w:t>
+              <w:t>16</w:t>
             </w:r>
             <w:r>
               <w:rPr>
@@ -4132,7 +4087,7 @@
               <w:lang w:eastAsia="es-ES"/>
             </w:rPr>
           </w:pPr>
-          <w:hyperlink w:anchor="_Toc274440678" w:history="1">
+          <w:hyperlink w:anchor="_Toc274511762" w:history="1">
             <w:r>
               <w:rPr>
                 <w:rStyle w:val="Hipervnculo"/>
@@ -4157,7 +4112,7 @@
                 <w:rStyle w:val="Hipervnculo"/>
                 <w:noProof/>
               </w:rPr>
-              <w:t>Auditoría física</w:t>
+              <w:t>Revisión del Plan de gestión de configuración</w:t>
             </w:r>
             <w:r>
               <w:rPr>
@@ -4178,7 +4133,7 @@
                 <w:noProof/>
                 <w:webHidden/>
               </w:rPr>
-              <w:instrText xml:space="preserve"> PAGEREF _Toc274440678 \h </w:instrText>
+              <w:instrText xml:space="preserve"> PAGEREF _Toc274511762 \h </w:instrText>
             </w:r>
             <w:r>
               <w:rPr>
@@ -4198,7 +4153,7 @@
                 <w:noProof/>
                 <w:webHidden/>
               </w:rPr>
-              <w:t>15</w:t>
+              <w:t>16</w:t>
             </w:r>
             <w:r>
               <w:rPr>
@@ -4226,7 +4181,7 @@
               <w:lang w:eastAsia="es-ES"/>
             </w:rPr>
           </w:pPr>
-          <w:hyperlink w:anchor="_Toc274440679" w:history="1">
+          <w:hyperlink w:anchor="_Toc274511763" w:history="1">
             <w:r>
               <w:rPr>
                 <w:rStyle w:val="Hipervnculo"/>
@@ -4251,7 +4206,7 @@
                 <w:rStyle w:val="Hipervnculo"/>
                 <w:noProof/>
               </w:rPr>
-              <w:t>Auditorías internas al proceso</w:t>
+              <w:t>Revisión Post Mortem</w:t>
             </w:r>
             <w:r>
               <w:rPr>
@@ -4272,7 +4227,7 @@
                 <w:noProof/>
                 <w:webHidden/>
               </w:rPr>
-              <w:instrText xml:space="preserve"> PAGEREF _Toc274440679 \h </w:instrText>
+              <w:instrText xml:space="preserve"> PAGEREF _Toc274511763 \h </w:instrText>
             </w:r>
             <w:r>
               <w:rPr>
@@ -4292,7 +4247,7 @@
                 <w:noProof/>
                 <w:webHidden/>
               </w:rPr>
-              <w:t>15</w:t>
+              <w:t>16</w:t>
             </w:r>
             <w:r>
               <w:rPr>
@@ -4320,7 +4275,7 @@
               <w:lang w:eastAsia="es-ES"/>
             </w:rPr>
           </w:pPr>
-          <w:hyperlink w:anchor="_Toc274440680" w:history="1">
+          <w:hyperlink w:anchor="_Toc274511764" w:history="1">
             <w:r>
               <w:rPr>
                 <w:rStyle w:val="Hipervnculo"/>
@@ -4345,7 +4300,7 @@
                 <w:rStyle w:val="Hipervnculo"/>
                 <w:noProof/>
               </w:rPr>
-              <w:t>Revisiones de gestión</w:t>
+              <w:t>Agenda</w:t>
             </w:r>
             <w:r>
               <w:rPr>
@@ -4366,7 +4321,7 @@
                 <w:noProof/>
                 <w:webHidden/>
               </w:rPr>
-              <w:instrText xml:space="preserve"> PAGEREF _Toc274440680 \h </w:instrText>
+              <w:instrText xml:space="preserve"> PAGEREF _Toc274511764 \h </w:instrText>
             </w:r>
             <w:r>
               <w:rPr>
@@ -4386,7 +4341,99 @@
                 <w:noProof/>
                 <w:webHidden/>
               </w:rPr>
-              <w:t>15</w:t>
+              <w:t>17</w:t>
+            </w:r>
+            <w:r>
+              <w:rPr>
+                <w:noProof/>
+                <w:webHidden/>
+              </w:rPr>
+              <w:fldChar w:fldCharType="end"/>
+            </w:r>
+          </w:hyperlink>
+        </w:p>
+        <w:p>
+          <w:pPr>
+            <w:pStyle w:val="TDC2"/>
+            <w:tabs>
+              <w:tab w:val="left" w:pos="800"/>
+              <w:tab w:val="right" w:leader="dot" w:pos="8494"/>
+            </w:tabs>
+            <w:rPr>
+              <w:rFonts w:asciiTheme="minorHAnsi" w:eastAsiaTheme="minorEastAsia" w:hAnsiTheme="minorHAnsi" w:cstheme="minorBidi"/>
+              <w:smallCaps w:val="0"/>
+              <w:noProof/>
+              <w:sz w:val="22"/>
+              <w:szCs w:val="22"/>
+              <w:lang w:eastAsia="es-ES"/>
+            </w:rPr>
+          </w:pPr>
+          <w:hyperlink w:anchor="_Toc274511765" w:history="1">
+            <w:r>
+              <w:rPr>
+                <w:rStyle w:val="Hipervnculo"/>
+                <w:noProof/>
+              </w:rPr>
+              <w:t>6.3.</w:t>
+            </w:r>
+            <w:r>
+              <w:rPr>
+                <w:rFonts w:asciiTheme="minorHAnsi" w:eastAsiaTheme="minorEastAsia" w:hAnsiTheme="minorHAnsi" w:cstheme="minorBidi"/>
+                <w:smallCaps w:val="0"/>
+                <w:noProof/>
+                <w:sz w:val="22"/>
+                <w:szCs w:val="22"/>
+                <w:lang w:eastAsia="es-ES"/>
+              </w:rPr>
+              <w:tab/>
+            </w:r>
+            <w:r>
+              <w:rPr>
+                <w:rStyle w:val="Hipervnculo"/>
+                <w:noProof/>
+              </w:rPr>
+              <w:t>Otras revisiones</w:t>
+            </w:r>
+            <w:r>
+              <w:rPr>
+                <w:noProof/>
+                <w:webHidden/>
+              </w:rPr>
+              <w:tab/>
+            </w:r>
+            <w:r>
+              <w:rPr>
+                <w:noProof/>
+                <w:webHidden/>
+              </w:rPr>
+              <w:fldChar w:fldCharType="begin"/>
+            </w:r>
+            <w:r>
+              <w:rPr>
+                <w:noProof/>
+                <w:webHidden/>
+              </w:rPr>
+              <w:instrText xml:space="preserve"> PAGEREF _Toc274511765 \h </w:instrText>
+            </w:r>
+            <w:r>
+              <w:rPr>
+                <w:noProof/>
+                <w:webHidden/>
+              </w:rPr>
+            </w:r>
+            <w:r>
+              <w:rPr>
+                <w:noProof/>
+                <w:webHidden/>
+              </w:rPr>
+              <w:fldChar w:fldCharType="separate"/>
+            </w:r>
+            <w:r>
+              <w:rPr>
+                <w:noProof/>
+                <w:webHidden/>
+              </w:rPr>
+              <w:t>17</w:t>
             </w:r>
             <w:r>
               <w:rPr>
@@ -4414,13 +4461,13 @@
               <w:lang w:eastAsia="es-ES"/>
             </w:rPr>
           </w:pPr>
-          <w:hyperlink w:anchor="_Toc274440681" w:history="1">
+          <w:hyperlink w:anchor="_Toc274511766" w:history="1">
             <w:r>
               <w:rPr>
                 <w:rStyle w:val="Hipervnculo"/>
                 <w:noProof/>
               </w:rPr>
-              <w:t>6.2.9.</w:t>
+              <w:t>6.3.1.</w:t>
             </w:r>
             <w:r>
               <w:rPr>
@@ -4439,7 +4486,7 @@
                 <w:rStyle w:val="Hipervnculo"/>
                 <w:noProof/>
               </w:rPr>
-              <w:t>Revisión del Plan de gestión de configuración</w:t>
+              <w:t>Revisión de documentación de usuario</w:t>
             </w:r>
             <w:r>
               <w:rPr>
@@ -4460,7 +4507,7 @@
                 <w:noProof/>
                 <w:webHidden/>
               </w:rPr>
-              <w:instrText xml:space="preserve"> PAGEREF _Toc274440681 \h </w:instrText>
+              <w:instrText xml:space="preserve"> PAGEREF _Toc274511766 \h </w:instrText>
             </w:r>
             <w:r>
               <w:rPr>
@@ -4480,381 +4527,7 @@
                 <w:noProof/>
                 <w:webHidden/>
               </w:rPr>
-              <w:t>15</w:t>
-            </w:r>
-            <w:r>
-              <w:rPr>
-                <w:noProof/>
-                <w:webHidden/>
-              </w:rPr>
-              <w:fldChar w:fldCharType="end"/>
-            </w:r>
-          </w:hyperlink>
-        </w:p>
-        <w:p>
-          <w:pPr>
-            <w:pStyle w:val="TDC3"/>
-            <w:tabs>
-              <w:tab w:val="left" w:pos="1200"/>
-              <w:tab w:val="right" w:leader="dot" w:pos="8494"/>
-            </w:tabs>
-            <w:rPr>
-              <w:rFonts w:asciiTheme="minorHAnsi" w:eastAsiaTheme="minorEastAsia" w:hAnsiTheme="minorHAnsi" w:cstheme="minorBidi"/>
-              <w:i w:val="0"/>
-              <w:iCs w:val="0"/>
-              <w:noProof/>
-              <w:sz w:val="22"/>
-              <w:szCs w:val="22"/>
-              <w:lang w:eastAsia="es-ES"/>
-            </w:rPr>
-          </w:pPr>
-          <w:hyperlink w:anchor="_Toc274440682" w:history="1">
-            <w:r>
-              <w:rPr>
-                <w:rStyle w:val="Hipervnculo"/>
-                <w:noProof/>
-              </w:rPr>
-              <w:t>6.2.10.</w:t>
-            </w:r>
-            <w:r>
-              <w:rPr>
-                <w:rFonts w:asciiTheme="minorHAnsi" w:eastAsiaTheme="minorEastAsia" w:hAnsiTheme="minorHAnsi" w:cstheme="minorBidi"/>
-                <w:i w:val="0"/>
-                <w:iCs w:val="0"/>
-                <w:noProof/>
-                <w:sz w:val="22"/>
-                <w:szCs w:val="22"/>
-                <w:lang w:eastAsia="es-ES"/>
-              </w:rPr>
-              <w:tab/>
-            </w:r>
-            <w:r>
-              <w:rPr>
-                <w:rStyle w:val="Hipervnculo"/>
-                <w:noProof/>
-              </w:rPr>
-              <w:t>Revisión Post Mortem</w:t>
-            </w:r>
-            <w:r>
-              <w:rPr>
-                <w:noProof/>
-                <w:webHidden/>
-              </w:rPr>
-              <w:tab/>
-            </w:r>
-            <w:r>
-              <w:rPr>
-                <w:noProof/>
-                <w:webHidden/>
-              </w:rPr>
-              <w:fldChar w:fldCharType="begin"/>
-            </w:r>
-            <w:r>
-              <w:rPr>
-                <w:noProof/>
-                <w:webHidden/>
-              </w:rPr>
-              <w:instrText xml:space="preserve"> PAGEREF _Toc274440682 \h </w:instrText>
-            </w:r>
-            <w:r>
-              <w:rPr>
-                <w:noProof/>
-                <w:webHidden/>
-              </w:rPr>
-            </w:r>
-            <w:r>
-              <w:rPr>
-                <w:noProof/>
-                <w:webHidden/>
-              </w:rPr>
-              <w:fldChar w:fldCharType="separate"/>
-            </w:r>
-            <w:r>
-              <w:rPr>
-                <w:noProof/>
-                <w:webHidden/>
-              </w:rPr>
-              <w:t>16</w:t>
-            </w:r>
-            <w:r>
-              <w:rPr>
-                <w:noProof/>
-                <w:webHidden/>
-              </w:rPr>
-              <w:fldChar w:fldCharType="end"/>
-            </w:r>
-          </w:hyperlink>
-        </w:p>
-        <w:p>
-          <w:pPr>
-            <w:pStyle w:val="TDC3"/>
-            <w:tabs>
-              <w:tab w:val="left" w:pos="1200"/>
-              <w:tab w:val="right" w:leader="dot" w:pos="8494"/>
-            </w:tabs>
-            <w:rPr>
-              <w:rFonts w:asciiTheme="minorHAnsi" w:eastAsiaTheme="minorEastAsia" w:hAnsiTheme="minorHAnsi" w:cstheme="minorBidi"/>
-              <w:i w:val="0"/>
-              <w:iCs w:val="0"/>
-              <w:noProof/>
-              <w:sz w:val="22"/>
-              <w:szCs w:val="22"/>
-              <w:lang w:eastAsia="es-ES"/>
-            </w:rPr>
-          </w:pPr>
-          <w:hyperlink w:anchor="_Toc274440683" w:history="1">
-            <w:r>
-              <w:rPr>
-                <w:rStyle w:val="Hipervnculo"/>
-                <w:noProof/>
-              </w:rPr>
-              <w:t>6.2.11.</w:t>
-            </w:r>
-            <w:r>
-              <w:rPr>
-                <w:rFonts w:asciiTheme="minorHAnsi" w:eastAsiaTheme="minorEastAsia" w:hAnsiTheme="minorHAnsi" w:cstheme="minorBidi"/>
-                <w:i w:val="0"/>
-                <w:iCs w:val="0"/>
-                <w:noProof/>
-                <w:sz w:val="22"/>
-                <w:szCs w:val="22"/>
-                <w:lang w:eastAsia="es-ES"/>
-              </w:rPr>
-              <w:tab/>
-            </w:r>
-            <w:r>
-              <w:rPr>
-                <w:rStyle w:val="Hipervnculo"/>
-                <w:noProof/>
-              </w:rPr>
-              <w:t>Agenda</w:t>
-            </w:r>
-            <w:r>
-              <w:rPr>
-                <w:noProof/>
-                <w:webHidden/>
-              </w:rPr>
-              <w:tab/>
-            </w:r>
-            <w:r>
-              <w:rPr>
-                <w:noProof/>
-                <w:webHidden/>
-              </w:rPr>
-              <w:fldChar w:fldCharType="begin"/>
-            </w:r>
-            <w:r>
-              <w:rPr>
-                <w:noProof/>
-                <w:webHidden/>
-              </w:rPr>
-              <w:instrText xml:space="preserve"> PAGEREF _Toc274440683 \h </w:instrText>
-            </w:r>
-            <w:r>
-              <w:rPr>
-                <w:noProof/>
-                <w:webHidden/>
-              </w:rPr>
-            </w:r>
-            <w:r>
-              <w:rPr>
-                <w:noProof/>
-                <w:webHidden/>
-              </w:rPr>
-              <w:fldChar w:fldCharType="separate"/>
-            </w:r>
-            <w:r>
-              <w:rPr>
-                <w:noProof/>
-                <w:webHidden/>
-              </w:rPr>
-              <w:t>16</w:t>
-            </w:r>
-            <w:r>
-              <w:rPr>
-                <w:noProof/>
-                <w:webHidden/>
-              </w:rPr>
-              <w:fldChar w:fldCharType="end"/>
-            </w:r>
-          </w:hyperlink>
-        </w:p>
-        <w:p>
-          <w:pPr>
-            <w:pStyle w:val="TDC2"/>
-            <w:tabs>
-              <w:tab w:val="left" w:pos="800"/>
-              <w:tab w:val="right" w:leader="dot" w:pos="8494"/>
-            </w:tabs>
-            <w:rPr>
-              <w:rFonts w:asciiTheme="minorHAnsi" w:eastAsiaTheme="minorEastAsia" w:hAnsiTheme="minorHAnsi" w:cstheme="minorBidi"/>
-              <w:smallCaps w:val="0"/>
-              <w:noProof/>
-              <w:sz w:val="22"/>
-              <w:szCs w:val="22"/>
-              <w:lang w:eastAsia="es-ES"/>
-            </w:rPr>
-          </w:pPr>
-          <w:hyperlink w:anchor="_Toc274440684" w:history="1">
-            <w:r>
-              <w:rPr>
-                <w:rStyle w:val="Hipervnculo"/>
-                <w:noProof/>
-              </w:rPr>
-              <w:t>6.3.</w:t>
-            </w:r>
-            <w:r>
-              <w:rPr>
-                <w:rFonts w:asciiTheme="minorHAnsi" w:eastAsiaTheme="minorEastAsia" w:hAnsiTheme="minorHAnsi" w:cstheme="minorBidi"/>
-                <w:smallCaps w:val="0"/>
-                <w:noProof/>
-                <w:sz w:val="22"/>
-                <w:szCs w:val="22"/>
-                <w:lang w:eastAsia="es-ES"/>
-              </w:rPr>
-              <w:tab/>
-            </w:r>
-            <w:r>
-              <w:rPr>
-                <w:rStyle w:val="Hipervnculo"/>
-                <w:noProof/>
-              </w:rPr>
-              <w:t>Otras revisiones</w:t>
-            </w:r>
-            <w:r>
-              <w:rPr>
-                <w:noProof/>
-                <w:webHidden/>
-              </w:rPr>
-              <w:tab/>
-            </w:r>
-            <w:r>
-              <w:rPr>
-                <w:noProof/>
-                <w:webHidden/>
-              </w:rPr>
-              <w:fldChar w:fldCharType="begin"/>
-            </w:r>
-            <w:r>
-              <w:rPr>
-                <w:noProof/>
-                <w:webHidden/>
-              </w:rPr>
-              <w:instrText xml:space="preserve"> PAGEREF _Toc274440684 \h </w:instrText>
-            </w:r>
-            <w:r>
-              <w:rPr>
-                <w:noProof/>
-                <w:webHidden/>
-              </w:rPr>
-            </w:r>
-            <w:r>
-              <w:rPr>
-                <w:noProof/>
-                <w:webHidden/>
-              </w:rPr>
-              <w:fldChar w:fldCharType="separate"/>
-            </w:r>
-            <w:r>
-              <w:rPr>
-                <w:noProof/>
-                <w:webHidden/>
-              </w:rPr>
-              <w:t>16</w:t>
-            </w:r>
-            <w:r>
-              <w:rPr>
-                <w:noProof/>
-                <w:webHidden/>
-              </w:rPr>
-              <w:fldChar w:fldCharType="end"/>
-            </w:r>
-          </w:hyperlink>
-        </w:p>
-        <w:p>
-          <w:pPr>
-            <w:pStyle w:val="TDC3"/>
-            <w:tabs>
-              <w:tab w:val="left" w:pos="1200"/>
-              <w:tab w:val="right" w:leader="dot" w:pos="8494"/>
-            </w:tabs>
-            <w:rPr>
-              <w:rFonts w:asciiTheme="minorHAnsi" w:eastAsiaTheme="minorEastAsia" w:hAnsiTheme="minorHAnsi" w:cstheme="minorBidi"/>
-              <w:i w:val="0"/>
-              <w:iCs w:val="0"/>
-              <w:noProof/>
-              <w:sz w:val="22"/>
-              <w:szCs w:val="22"/>
-              <w:lang w:eastAsia="es-ES"/>
-            </w:rPr>
-          </w:pPr>
-          <w:hyperlink w:anchor="_Toc274440685" w:history="1">
-            <w:r>
-              <w:rPr>
-                <w:rStyle w:val="Hipervnculo"/>
-                <w:noProof/>
-              </w:rPr>
-              <w:t>6.3.1.</w:t>
-            </w:r>
-            <w:r>
-              <w:rPr>
-                <w:rFonts w:asciiTheme="minorHAnsi" w:eastAsiaTheme="minorEastAsia" w:hAnsiTheme="minorHAnsi" w:cstheme="minorBidi"/>
-                <w:i w:val="0"/>
-                <w:iCs w:val="0"/>
-                <w:noProof/>
-                <w:sz w:val="22"/>
-                <w:szCs w:val="22"/>
-                <w:lang w:eastAsia="es-ES"/>
-              </w:rPr>
-              <w:tab/>
-            </w:r>
-            <w:r>
-              <w:rPr>
-                <w:rStyle w:val="Hipervnculo"/>
-                <w:noProof/>
-              </w:rPr>
-              <w:t>Revisión de documentación de usuario</w:t>
-            </w:r>
-            <w:r>
-              <w:rPr>
-                <w:noProof/>
-                <w:webHidden/>
-              </w:rPr>
-              <w:tab/>
-            </w:r>
-            <w:r>
-              <w:rPr>
-                <w:noProof/>
-                <w:webHidden/>
-              </w:rPr>
-              <w:fldChar w:fldCharType="begin"/>
-            </w:r>
-            <w:r>
-              <w:rPr>
-                <w:noProof/>
-                <w:webHidden/>
-              </w:rPr>
-              <w:instrText xml:space="preserve"> PAGEREF _Toc274440685 \h </w:instrText>
-            </w:r>
-            <w:r>
-              <w:rPr>
-                <w:noProof/>
-                <w:webHidden/>
-              </w:rPr>
-            </w:r>
-            <w:r>
-              <w:rPr>
-                <w:noProof/>
-                <w:webHidden/>
-              </w:rPr>
-              <w:fldChar w:fldCharType="separate"/>
-            </w:r>
-            <w:r>
-              <w:rPr>
-                <w:noProof/>
-                <w:webHidden/>
-              </w:rPr>
-              <w:t>16</w:t>
+              <w:t>17</w:t>
             </w:r>
             <w:r>
               <w:rPr>
@@ -4869,8 +4542,9 @@
           <w:pPr>
             <w:pStyle w:val="TDC1"/>
             <w:tabs>
-              <w:tab w:val="left" w:pos="800"/>
+              <w:tab w:val="left" w:pos="426"/>
             </w:tabs>
+            <w:ind w:left="0"/>
             <w:rPr>
               <w:rFonts w:asciiTheme="minorHAnsi" w:eastAsiaTheme="minorEastAsia" w:hAnsiTheme="minorHAnsi" w:cstheme="minorBidi"/>
               <w:b w:val="0"/>
@@ -4884,7 +4558,7 @@
               <w:lang w:eastAsia="es-ES"/>
             </w:rPr>
           </w:pPr>
-          <w:hyperlink w:anchor="_Toc274440686" w:history="1">
+          <w:hyperlink w:anchor="_Toc274511767" w:history="1">
             <w:r>
               <w:rPr>
                 <w:rStyle w:val="Hipervnculo"/>
@@ -4933,7 +4607,7 @@
                 <w:noProof/>
                 <w:webHidden/>
               </w:rPr>
-              <w:instrText xml:space="preserve"> PAGEREF _Toc274440686 \h </w:instrText>
+              <w:instrText xml:space="preserve"> PAGEREF _Toc274511767 \h </w:instrText>
             </w:r>
             <w:r>
               <w:rPr>
@@ -4953,7 +4627,7 @@
                 <w:noProof/>
                 <w:webHidden/>
               </w:rPr>
-              <w:t>16</w:t>
+              <w:t>17</w:t>
             </w:r>
             <w:r>
               <w:rPr>
@@ -4968,8 +4642,9 @@
           <w:pPr>
             <w:pStyle w:val="TDC1"/>
             <w:tabs>
-              <w:tab w:val="left" w:pos="800"/>
+              <w:tab w:val="left" w:pos="426"/>
             </w:tabs>
+            <w:ind w:left="0"/>
             <w:rPr>
               <w:rFonts w:asciiTheme="minorHAnsi" w:eastAsiaTheme="minorEastAsia" w:hAnsiTheme="minorHAnsi" w:cstheme="minorBidi"/>
               <w:b w:val="0"/>
@@ -4983,7 +4658,7 @@
               <w:lang w:eastAsia="es-ES"/>
             </w:rPr>
           </w:pPr>
-          <w:hyperlink w:anchor="_Toc274440687" w:history="1">
+          <w:hyperlink w:anchor="_Toc274511768" w:history="1">
             <w:r>
               <w:rPr>
                 <w:rStyle w:val="Hipervnculo"/>
@@ -5032,7 +4707,7 @@
                 <w:noProof/>
                 <w:webHidden/>
               </w:rPr>
-              <w:instrText xml:space="preserve"> PAGEREF _Toc274440687 \h </w:instrText>
+              <w:instrText xml:space="preserve"> PAGEREF _Toc274511768 \h </w:instrText>
             </w:r>
             <w:r>
               <w:rPr>
@@ -5052,7 +4727,7 @@
                 <w:noProof/>
                 <w:webHidden/>
               </w:rPr>
-              <w:t>17</w:t>
+              <w:t>18</w:t>
             </w:r>
             <w:r>
               <w:rPr>
@@ -5067,8 +4742,9 @@
           <w:pPr>
             <w:pStyle w:val="TDC1"/>
             <w:tabs>
-              <w:tab w:val="left" w:pos="800"/>
+              <w:tab w:val="left" w:pos="426"/>
             </w:tabs>
+            <w:ind w:left="0"/>
             <w:rPr>
               <w:rFonts w:asciiTheme="minorHAnsi" w:eastAsiaTheme="minorEastAsia" w:hAnsiTheme="minorHAnsi" w:cstheme="minorBidi"/>
               <w:b w:val="0"/>
@@ -5082,7 +4758,7 @@
               <w:lang w:eastAsia="es-ES"/>
             </w:rPr>
           </w:pPr>
-          <w:hyperlink w:anchor="_Toc274440688" w:history="1">
+          <w:hyperlink w:anchor="_Toc274511769" w:history="1">
             <w:r>
               <w:rPr>
                 <w:rStyle w:val="Hipervnculo"/>
@@ -5131,7 +4807,7 @@
                 <w:noProof/>
                 <w:webHidden/>
               </w:rPr>
-              <w:instrText xml:space="preserve"> PAGEREF _Toc274440688 \h </w:instrText>
+              <w:instrText xml:space="preserve"> PAGEREF _Toc274511769 \h </w:instrText>
             </w:r>
             <w:r>
               <w:rPr>
@@ -5151,7 +4827,7 @@
                 <w:noProof/>
                 <w:webHidden/>
               </w:rPr>
-              <w:t>17</w:t>
+              <w:t>18</w:t>
             </w:r>
             <w:r>
               <w:rPr>
@@ -5166,8 +4842,10 @@
           <w:pPr>
             <w:pStyle w:val="TDC1"/>
             <w:tabs>
+              <w:tab w:val="left" w:pos="426"/>
               <w:tab w:val="left" w:pos="1000"/>
             </w:tabs>
+            <w:ind w:left="0"/>
             <w:rPr>
               <w:rFonts w:asciiTheme="minorHAnsi" w:eastAsiaTheme="minorEastAsia" w:hAnsiTheme="minorHAnsi" w:cstheme="minorBidi"/>
               <w:b w:val="0"/>
@@ -5181,7 +4859,7 @@
               <w:lang w:eastAsia="es-ES"/>
             </w:rPr>
           </w:pPr>
-          <w:hyperlink w:anchor="_Toc274440689" w:history="1">
+          <w:hyperlink w:anchor="_Toc274511770" w:history="1">
             <w:r>
               <w:rPr>
                 <w:rStyle w:val="Hipervnculo"/>
@@ -5230,7 +4908,7 @@
                 <w:noProof/>
                 <w:webHidden/>
               </w:rPr>
-              <w:instrText xml:space="preserve"> PAGEREF _Toc274440689 \h </w:instrText>
+              <w:instrText xml:space="preserve"> PAGEREF _Toc274511770 \h </w:instrText>
             </w:r>
             <w:r>
               <w:rPr>
@@ -5250,7 +4928,7 @@
                 <w:noProof/>
                 <w:webHidden/>
               </w:rPr>
-              <w:t>17</w:t>
+              <w:t>18</w:t>
             </w:r>
             <w:r>
               <w:rPr>
@@ -5283,6 +4961,28 @@
           <w:pPr>
             <w:pStyle w:val="TDC1"/>
             <w:rPr>
+              <w:rStyle w:val="Hipervnculo"/>
+              <w:noProof/>
+            </w:rPr>
+          </w:pPr>
+        </w:p>
+        <w:p>
+          <w:pPr>
+            <w:pStyle w:val="TDC1"/>
+            <w:rPr>
+              <w:rStyle w:val="Hipervnculo"/>
+              <w:noProof/>
+            </w:rPr>
+          </w:pPr>
+        </w:p>
+        <w:p>
+          <w:pPr>
+            <w:pStyle w:val="TDC1"/>
+            <w:tabs>
+              <w:tab w:val="left" w:pos="426"/>
+            </w:tabs>
+            <w:ind w:left="0"/>
+            <w:rPr>
               <w:rFonts w:asciiTheme="minorHAnsi" w:eastAsiaTheme="minorEastAsia" w:hAnsiTheme="minorHAnsi" w:cstheme="minorBidi"/>
               <w:b w:val="0"/>
               <w:bCs w:val="0"/>
@@ -5295,7 +4995,7 @@
               <w:lang w:eastAsia="es-ES"/>
             </w:rPr>
           </w:pPr>
-          <w:hyperlink w:anchor="_Toc274440690" w:history="1">
+          <w:hyperlink w:anchor="_Toc274511771" w:history="1">
             <w:r>
               <w:rPr>
                 <w:rStyle w:val="Hipervnculo"/>
@@ -5322,7 +5022,7 @@
                 <w:noProof/>
                 <w:webHidden/>
               </w:rPr>
-              <w:instrText xml:space="preserve"> PAGEREF _Toc274440690 \h </w:instrText>
+              <w:instrText xml:space="preserve"> PAGEREF _Toc274511771 \h </w:instrText>
             </w:r>
             <w:r>
               <w:rPr>
@@ -5342,7 +5042,7 @@
                 <w:noProof/>
                 <w:webHidden/>
               </w:rPr>
-              <w:t>18</w:t>
+              <w:t>19</w:t>
             </w:r>
             <w:r>
               <w:rPr>
@@ -5369,7 +5069,7 @@
               <w:lang w:eastAsia="es-ES"/>
             </w:rPr>
           </w:pPr>
-          <w:hyperlink w:anchor="_Toc274440691" w:history="1">
+          <w:hyperlink w:anchor="_Toc274511772" w:history="1">
             <w:r>
               <w:rPr>
                 <w:rStyle w:val="Hipervnculo"/>
@@ -5414,7 +5114,7 @@
                 <w:noProof/>
                 <w:webHidden/>
               </w:rPr>
-              <w:instrText xml:space="preserve"> PAGEREF _Toc274440691 \h </w:instrText>
+              <w:instrText xml:space="preserve"> PAGEREF _Toc274511772 \h </w:instrText>
             </w:r>
             <w:r>
               <w:rPr>
@@ -5434,7 +5134,7 @@
                 <w:noProof/>
                 <w:webHidden/>
               </w:rPr>
-              <w:t>18</w:t>
+              <w:t>19</w:t>
             </w:r>
             <w:r>
               <w:rPr>
@@ -5461,7 +5161,7 @@
               <w:lang w:eastAsia="es-ES"/>
             </w:rPr>
           </w:pPr>
-          <w:hyperlink w:anchor="_Toc274440692" w:history="1">
+          <w:hyperlink w:anchor="_Toc274511773" w:history="1">
             <w:r>
               <w:rPr>
                 <w:rStyle w:val="Hipervnculo"/>
@@ -5506,7 +5206,7 @@
                 <w:noProof/>
                 <w:webHidden/>
               </w:rPr>
-              <w:instrText xml:space="preserve"> PAGEREF _Toc274440692 \h </w:instrText>
+              <w:instrText xml:space="preserve"> PAGEREF _Toc274511773 \h </w:instrText>
             </w:r>
             <w:r>
               <w:rPr>
@@ -5526,101 +5226,7 @@
                 <w:noProof/>
                 <w:webHidden/>
               </w:rPr>
-              <w:t>19</w:t>
-            </w:r>
-            <w:r>
-              <w:rPr>
-                <w:noProof/>
-                <w:webHidden/>
-              </w:rPr>
-              <w:fldChar w:fldCharType="end"/>
-            </w:r>
-          </w:hyperlink>
-        </w:p>
-        <w:p>
-          <w:pPr>
-            <w:pStyle w:val="TDC3"/>
-            <w:tabs>
-              <w:tab w:val="left" w:pos="800"/>
-              <w:tab w:val="right" w:leader="dot" w:pos="8494"/>
-            </w:tabs>
-            <w:rPr>
-              <w:rFonts w:asciiTheme="minorHAnsi" w:eastAsiaTheme="minorEastAsia" w:hAnsiTheme="minorHAnsi" w:cstheme="minorBidi"/>
-              <w:i w:val="0"/>
-              <w:iCs w:val="0"/>
-              <w:noProof/>
-              <w:sz w:val="22"/>
-              <w:szCs w:val="22"/>
-              <w:lang w:eastAsia="es-ES"/>
-            </w:rPr>
-          </w:pPr>
-          <w:hyperlink w:anchor="_Toc274440693" w:history="1">
-            <w:r>
-              <w:rPr>
-                <w:rStyle w:val="Hipervnculo"/>
-                <w:noProof/>
-              </w:rPr>
-              <w:t>I.</w:t>
-            </w:r>
-            <w:r>
-              <w:rPr>
-                <w:rFonts w:asciiTheme="minorHAnsi" w:eastAsiaTheme="minorEastAsia" w:hAnsiTheme="minorHAnsi" w:cstheme="minorBidi"/>
-                <w:i w:val="0"/>
-                <w:iCs w:val="0"/>
-                <w:noProof/>
-                <w:sz w:val="22"/>
-                <w:szCs w:val="22"/>
-                <w:lang w:eastAsia="es-ES"/>
-              </w:rPr>
-              <w:tab/>
-            </w:r>
-            <w:r>
-              <w:rPr>
-                <w:rStyle w:val="Hipervnculo"/>
-                <w:noProof/>
-              </w:rPr>
-              <w:t>Revisión de Requerimientos</w:t>
-            </w:r>
-            <w:r>
-              <w:rPr>
-                <w:noProof/>
-                <w:webHidden/>
-              </w:rPr>
-              <w:tab/>
-            </w:r>
-            <w:r>
-              <w:rPr>
-                <w:noProof/>
-                <w:webHidden/>
-              </w:rPr>
-              <w:fldChar w:fldCharType="begin"/>
-            </w:r>
-            <w:r>
-              <w:rPr>
-                <w:noProof/>
-                <w:webHidden/>
-              </w:rPr>
-              <w:instrText xml:space="preserve"> PAGEREF _Toc274440693 \h </w:instrText>
-            </w:r>
-            <w:r>
-              <w:rPr>
-                <w:noProof/>
-                <w:webHidden/>
-              </w:rPr>
-            </w:r>
-            <w:r>
-              <w:rPr>
-                <w:noProof/>
-                <w:webHidden/>
-              </w:rPr>
-              <w:fldChar w:fldCharType="separate"/>
-            </w:r>
-            <w:r>
-              <w:rPr>
-                <w:noProof/>
-                <w:webHidden/>
-              </w:rPr>
-              <w:t>19</w:t>
+              <w:t>20</w:t>
             </w:r>
             <w:r>
               <w:rPr>
@@ -5648,13 +5254,13 @@
               <w:lang w:eastAsia="es-ES"/>
             </w:rPr>
           </w:pPr>
-          <w:hyperlink w:anchor="_Toc274440694" w:history="1">
+          <w:hyperlink w:anchor="_Toc274511774" w:history="1">
             <w:r>
               <w:rPr>
                 <w:rStyle w:val="Hipervnculo"/>
                 <w:noProof/>
               </w:rPr>
-              <w:t>II.</w:t>
+              <w:t>I.</w:t>
             </w:r>
             <w:r>
               <w:rPr>
@@ -5673,7 +5279,7 @@
                 <w:rStyle w:val="Hipervnculo"/>
                 <w:noProof/>
               </w:rPr>
-              <w:t>Revisión del Modelo de Casos de Uso</w:t>
+              <w:t>Revisión de Requerimientos</w:t>
             </w:r>
             <w:r>
               <w:rPr>
@@ -5694,7 +5300,7 @@
                 <w:noProof/>
                 <w:webHidden/>
               </w:rPr>
-              <w:instrText xml:space="preserve"> PAGEREF _Toc274440694 \h </w:instrText>
+              <w:instrText xml:space="preserve"> PAGEREF _Toc274511774 \h </w:instrText>
             </w:r>
             <w:r>
               <w:rPr>
@@ -5742,13 +5348,13 @@
               <w:lang w:eastAsia="es-ES"/>
             </w:rPr>
           </w:pPr>
-          <w:hyperlink w:anchor="_Toc274440695" w:history="1">
+          <w:hyperlink w:anchor="_Toc274511775" w:history="1">
             <w:r>
               <w:rPr>
                 <w:rStyle w:val="Hipervnculo"/>
                 <w:noProof/>
               </w:rPr>
-              <w:t>III.</w:t>
+              <w:t>II.</w:t>
             </w:r>
             <w:r>
               <w:rPr>
@@ -5767,7 +5373,7 @@
                 <w:rStyle w:val="Hipervnculo"/>
                 <w:noProof/>
               </w:rPr>
-              <w:t>Revisión de las Pautas para la Interfaz de Usuario</w:t>
+              <w:t>Revisión del Modelo de Casos de Uso</w:t>
             </w:r>
             <w:r>
               <w:rPr>
@@ -5788,7 +5394,7 @@
                 <w:noProof/>
                 <w:webHidden/>
               </w:rPr>
-              <w:instrText xml:space="preserve"> PAGEREF _Toc274440695 \h </w:instrText>
+              <w:instrText xml:space="preserve"> PAGEREF _Toc274511775 \h </w:instrText>
             </w:r>
             <w:r>
               <w:rPr>
@@ -5836,13 +5442,13 @@
               <w:lang w:eastAsia="es-ES"/>
             </w:rPr>
           </w:pPr>
-          <w:hyperlink w:anchor="_Toc274440696" w:history="1">
+          <w:hyperlink w:anchor="_Toc274511776" w:history="1">
             <w:r>
               <w:rPr>
                 <w:rStyle w:val="Hipervnculo"/>
                 <w:noProof/>
               </w:rPr>
-              <w:t>IV.</w:t>
+              <w:t>III.</w:t>
             </w:r>
             <w:r>
               <w:rPr>
@@ -5861,7 +5467,7 @@
                 <w:rStyle w:val="Hipervnculo"/>
                 <w:noProof/>
               </w:rPr>
-              <w:t>Revisión de la Interfaz de Usuario</w:t>
+              <w:t>Revisión de las Pautas para la Interfaz de Usuario</w:t>
             </w:r>
             <w:r>
               <w:rPr>
@@ -5882,7 +5488,7 @@
                 <w:noProof/>
                 <w:webHidden/>
               </w:rPr>
-              <w:instrText xml:space="preserve"> PAGEREF _Toc274440696 \h </w:instrText>
+              <w:instrText xml:space="preserve"> PAGEREF _Toc274511776 \h </w:instrText>
             </w:r>
             <w:r>
               <w:rPr>
@@ -5902,101 +5508,7 @@
                 <w:noProof/>
                 <w:webHidden/>
               </w:rPr>
-              <w:t>21</w:t>
-            </w:r>
-            <w:r>
-              <w:rPr>
-                <w:noProof/>
-                <w:webHidden/>
-              </w:rPr>
-              <w:fldChar w:fldCharType="end"/>
-            </w:r>
-          </w:hyperlink>
-        </w:p>
-        <w:p>
-          <w:pPr>
-            <w:pStyle w:val="TDC3"/>
-            <w:tabs>
-              <w:tab w:val="left" w:pos="800"/>
-              <w:tab w:val="right" w:leader="dot" w:pos="8494"/>
-            </w:tabs>
-            <w:rPr>
-              <w:rFonts w:asciiTheme="minorHAnsi" w:eastAsiaTheme="minorEastAsia" w:hAnsiTheme="minorHAnsi" w:cstheme="minorBidi"/>
-              <w:i w:val="0"/>
-              <w:iCs w:val="0"/>
-              <w:noProof/>
-              <w:sz w:val="22"/>
-              <w:szCs w:val="22"/>
-              <w:lang w:eastAsia="es-ES"/>
-            </w:rPr>
-          </w:pPr>
-          <w:hyperlink w:anchor="_Toc274440697" w:history="1">
-            <w:r>
-              <w:rPr>
-                <w:rStyle w:val="Hipervnculo"/>
-                <w:noProof/>
-              </w:rPr>
-              <w:t>V.</w:t>
-            </w:r>
-            <w:r>
-              <w:rPr>
-                <w:rFonts w:asciiTheme="minorHAnsi" w:eastAsiaTheme="minorEastAsia" w:hAnsiTheme="minorHAnsi" w:cstheme="minorBidi"/>
-                <w:i w:val="0"/>
-                <w:iCs w:val="0"/>
-                <w:noProof/>
-                <w:sz w:val="22"/>
-                <w:szCs w:val="22"/>
-                <w:lang w:eastAsia="es-ES"/>
-              </w:rPr>
-              <w:tab/>
-            </w:r>
-            <w:r>
-              <w:rPr>
-                <w:rStyle w:val="Hipervnculo"/>
-                <w:noProof/>
-              </w:rPr>
-              <w:t>Revisión de la Arquitectura</w:t>
-            </w:r>
-            <w:r>
-              <w:rPr>
-                <w:noProof/>
-                <w:webHidden/>
-              </w:rPr>
-              <w:tab/>
-            </w:r>
-            <w:r>
-              <w:rPr>
-                <w:noProof/>
-                <w:webHidden/>
-              </w:rPr>
-              <w:fldChar w:fldCharType="begin"/>
-            </w:r>
-            <w:r>
-              <w:rPr>
-                <w:noProof/>
-                <w:webHidden/>
-              </w:rPr>
-              <w:instrText xml:space="preserve"> PAGEREF _Toc274440697 \h </w:instrText>
-            </w:r>
-            <w:r>
-              <w:rPr>
-                <w:noProof/>
-                <w:webHidden/>
-              </w:rPr>
-            </w:r>
-            <w:r>
-              <w:rPr>
-                <w:noProof/>
-                <w:webHidden/>
-              </w:rPr>
-              <w:fldChar w:fldCharType="separate"/>
-            </w:r>
-            <w:r>
-              <w:rPr>
-                <w:noProof/>
-                <w:webHidden/>
-              </w:rPr>
-              <w:t>21</w:t>
+              <w:t>22</w:t>
             </w:r>
             <w:r>
               <w:rPr>
@@ -6024,13 +5536,13 @@
               <w:lang w:eastAsia="es-ES"/>
             </w:rPr>
           </w:pPr>
-          <w:hyperlink w:anchor="_Toc274440698" w:history="1">
+          <w:hyperlink w:anchor="_Toc274511777" w:history="1">
             <w:r>
               <w:rPr>
                 <w:rStyle w:val="Hipervnculo"/>
                 <w:noProof/>
               </w:rPr>
-              <w:t>VI.</w:t>
+              <w:t>IV.</w:t>
             </w:r>
             <w:r>
               <w:rPr>
@@ -6049,15 +5561,7 @@
                 <w:rStyle w:val="Hipervnculo"/>
                 <w:noProof/>
               </w:rPr>
-              <w:t xml:space="preserve">Revisión de Descripción la </w:t>
-            </w:r>
-            <w:r>
-              <w:rPr>
-                <w:rStyle w:val="Hipervnculo"/>
-                <w:rFonts w:cs="Verdana"/>
-                <w:noProof/>
-              </w:rPr>
-              <w:t>Arquitectura</w:t>
+              <w:t>Revisión de la Interfaz de Usuario</w:t>
             </w:r>
             <w:r>
               <w:rPr>
@@ -6078,7 +5582,7 @@
                 <w:noProof/>
                 <w:webHidden/>
               </w:rPr>
-              <w:instrText xml:space="preserve"> PAGEREF _Toc274440698 \h </w:instrText>
+              <w:instrText xml:space="preserve"> PAGEREF _Toc274511777 \h </w:instrText>
             </w:r>
             <w:r>
               <w:rPr>
@@ -6126,13 +5630,13 @@
               <w:lang w:eastAsia="es-ES"/>
             </w:rPr>
           </w:pPr>
-          <w:hyperlink w:anchor="_Toc274440699" w:history="1">
+          <w:hyperlink w:anchor="_Toc274511778" w:history="1">
             <w:r>
               <w:rPr>
                 <w:rStyle w:val="Hipervnculo"/>
                 <w:noProof/>
               </w:rPr>
-              <w:t>VII.</w:t>
+              <w:t>V.</w:t>
             </w:r>
             <w:r>
               <w:rPr>
@@ -6151,7 +5655,7 @@
                 <w:rStyle w:val="Hipervnculo"/>
                 <w:noProof/>
               </w:rPr>
-              <w:t>Revisión del Modelo de Diseño de los Casos de Uso</w:t>
+              <w:t>Revisión de la Arquitectura</w:t>
             </w:r>
             <w:r>
               <w:rPr>
@@ -6172,7 +5676,7 @@
                 <w:noProof/>
                 <w:webHidden/>
               </w:rPr>
-              <w:instrText xml:space="preserve"> PAGEREF _Toc274440699 \h </w:instrText>
+              <w:instrText xml:space="preserve"> PAGEREF _Toc274511778 \h </w:instrText>
             </w:r>
             <w:r>
               <w:rPr>
@@ -6192,7 +5696,7 @@
                 <w:noProof/>
                 <w:webHidden/>
               </w:rPr>
-              <w:t>23</w:t>
+              <w:t>22</w:t>
             </w:r>
             <w:r>
               <w:rPr>
@@ -6220,13 +5724,13 @@
               <w:lang w:eastAsia="es-ES"/>
             </w:rPr>
           </w:pPr>
-          <w:hyperlink w:anchor="_Toc274440700" w:history="1">
+          <w:hyperlink w:anchor="_Toc274511779" w:history="1">
             <w:r>
               <w:rPr>
                 <w:rStyle w:val="Hipervnculo"/>
                 <w:noProof/>
               </w:rPr>
-              <w:t>VIII.</w:t>
+              <w:t>VI.</w:t>
             </w:r>
             <w:r>
               <w:rPr>
@@ -6245,7 +5749,15 @@
                 <w:rStyle w:val="Hipervnculo"/>
                 <w:noProof/>
               </w:rPr>
-              <w:t>Revisión para Diseño Orientado a Objetos</w:t>
+              <w:t xml:space="preserve">Revisión de Descripción la </w:t>
+            </w:r>
+            <w:r>
+              <w:rPr>
+                <w:rStyle w:val="Hipervnculo"/>
+                <w:rFonts w:cs="Verdana"/>
+                <w:noProof/>
+              </w:rPr>
+              <w:t>Arquitectura</w:t>
             </w:r>
             <w:r>
               <w:rPr>
@@ -6266,7 +5778,7 @@
                 <w:noProof/>
                 <w:webHidden/>
               </w:rPr>
-              <w:instrText xml:space="preserve"> PAGEREF _Toc274440700 \h </w:instrText>
+              <w:instrText xml:space="preserve"> PAGEREF _Toc274511779 \h </w:instrText>
             </w:r>
             <w:r>
               <w:rPr>
@@ -6286,7 +5798,7 @@
                 <w:noProof/>
                 <w:webHidden/>
               </w:rPr>
-              <w:t>24</w:t>
+              <w:t>23</w:t>
             </w:r>
             <w:r>
               <w:rPr>
@@ -6314,13 +5826,13 @@
               <w:lang w:eastAsia="es-ES"/>
             </w:rPr>
           </w:pPr>
-          <w:hyperlink w:anchor="_Toc274440701" w:history="1">
+          <w:hyperlink w:anchor="_Toc274511780" w:history="1">
             <w:r>
               <w:rPr>
                 <w:rStyle w:val="Hipervnculo"/>
                 <w:noProof/>
               </w:rPr>
-              <w:t>IX.</w:t>
+              <w:t>VII.</w:t>
             </w:r>
             <w:r>
               <w:rPr>
@@ -6339,7 +5851,7 @@
                 <w:rStyle w:val="Hipervnculo"/>
                 <w:noProof/>
               </w:rPr>
-              <w:t>Revisión de la Gestión de Configuración del Software</w:t>
+              <w:t>Revisión del Modelo de Diseño de los Casos de Uso</w:t>
             </w:r>
             <w:r>
               <w:rPr>
@@ -6360,7 +5872,7 @@
                 <w:noProof/>
                 <w:webHidden/>
               </w:rPr>
-              <w:instrText xml:space="preserve"> PAGEREF _Toc274440701 \h </w:instrText>
+              <w:instrText xml:space="preserve"> PAGEREF _Toc274511780 \h </w:instrText>
             </w:r>
             <w:r>
               <w:rPr>
@@ -6381,100 +5893,6 @@
                 <w:webHidden/>
               </w:rPr>
               <w:t>24</w:t>
-            </w:r>
-            <w:r>
-              <w:rPr>
-                <w:noProof/>
-                <w:webHidden/>
-              </w:rPr>
-              <w:fldChar w:fldCharType="end"/>
-            </w:r>
-          </w:hyperlink>
-        </w:p>
-        <w:p>
-          <w:pPr>
-            <w:pStyle w:val="TDC3"/>
-            <w:tabs>
-              <w:tab w:val="left" w:pos="800"/>
-              <w:tab w:val="right" w:leader="dot" w:pos="8494"/>
-            </w:tabs>
-            <w:rPr>
-              <w:rFonts w:asciiTheme="minorHAnsi" w:eastAsiaTheme="minorEastAsia" w:hAnsiTheme="minorHAnsi" w:cstheme="minorBidi"/>
-              <w:i w:val="0"/>
-              <w:iCs w:val="0"/>
-              <w:noProof/>
-              <w:sz w:val="22"/>
-              <w:szCs w:val="22"/>
-              <w:lang w:eastAsia="es-ES"/>
-            </w:rPr>
-          </w:pPr>
-          <w:hyperlink w:anchor="_Toc274440702" w:history="1">
-            <w:r>
-              <w:rPr>
-                <w:rStyle w:val="Hipervnculo"/>
-                <w:noProof/>
-              </w:rPr>
-              <w:t>X.</w:t>
-            </w:r>
-            <w:r>
-              <w:rPr>
-                <w:rFonts w:asciiTheme="minorHAnsi" w:eastAsiaTheme="minorEastAsia" w:hAnsiTheme="minorHAnsi" w:cstheme="minorBidi"/>
-                <w:i w:val="0"/>
-                <w:iCs w:val="0"/>
-                <w:noProof/>
-                <w:sz w:val="22"/>
-                <w:szCs w:val="22"/>
-                <w:lang w:eastAsia="es-ES"/>
-              </w:rPr>
-              <w:tab/>
-            </w:r>
-            <w:r>
-              <w:rPr>
-                <w:rStyle w:val="Hipervnculo"/>
-                <w:noProof/>
-              </w:rPr>
-              <w:t>Revisión del Plan de Gestión de Configuración del Software</w:t>
-            </w:r>
-            <w:r>
-              <w:rPr>
-                <w:noProof/>
-                <w:webHidden/>
-              </w:rPr>
-              <w:tab/>
-            </w:r>
-            <w:r>
-              <w:rPr>
-                <w:noProof/>
-                <w:webHidden/>
-              </w:rPr>
-              <w:fldChar w:fldCharType="begin"/>
-            </w:r>
-            <w:r>
-              <w:rPr>
-                <w:noProof/>
-                <w:webHidden/>
-              </w:rPr>
-              <w:instrText xml:space="preserve"> PAGEREF _Toc274440702 \h </w:instrText>
-            </w:r>
-            <w:r>
-              <w:rPr>
-                <w:noProof/>
-                <w:webHidden/>
-              </w:rPr>
-            </w:r>
-            <w:r>
-              <w:rPr>
-                <w:noProof/>
-                <w:webHidden/>
-              </w:rPr>
-              <w:fldChar w:fldCharType="separate"/>
-            </w:r>
-            <w:r>
-              <w:rPr>
-                <w:noProof/>
-                <w:webHidden/>
-              </w:rPr>
-              <w:t>25</w:t>
             </w:r>
             <w:r>
               <w:rPr>
@@ -6502,13 +5920,13 @@
               <w:lang w:eastAsia="es-ES"/>
             </w:rPr>
           </w:pPr>
-          <w:hyperlink w:anchor="_Toc274440703" w:history="1">
+          <w:hyperlink w:anchor="_Toc274511781" w:history="1">
             <w:r>
               <w:rPr>
                 <w:rStyle w:val="Hipervnculo"/>
                 <w:noProof/>
               </w:rPr>
-              <w:t>XI.</w:t>
+              <w:t>VIII.</w:t>
             </w:r>
             <w:r>
               <w:rPr>
@@ -6527,7 +5945,7 @@
                 <w:rStyle w:val="Hipervnculo"/>
                 <w:noProof/>
               </w:rPr>
-              <w:t>Revisión de la Implementación</w:t>
+              <w:t>Revisión para Diseño Orientado a Objetos</w:t>
             </w:r>
             <w:r>
               <w:rPr>
@@ -6548,7 +5966,7 @@
                 <w:noProof/>
                 <w:webHidden/>
               </w:rPr>
-              <w:instrText xml:space="preserve"> PAGEREF _Toc274440703 \h </w:instrText>
+              <w:instrText xml:space="preserve"> PAGEREF _Toc274511781 \h </w:instrText>
             </w:r>
             <w:r>
               <w:rPr>
@@ -6596,13 +6014,13 @@
               <w:lang w:eastAsia="es-ES"/>
             </w:rPr>
           </w:pPr>
-          <w:hyperlink w:anchor="_Toc274440704" w:history="1">
+          <w:hyperlink w:anchor="_Toc274511782" w:history="1">
             <w:r>
               <w:rPr>
                 <w:rStyle w:val="Hipervnculo"/>
                 <w:noProof/>
               </w:rPr>
-              <w:t>XII.</w:t>
+              <w:t>IX.</w:t>
             </w:r>
             <w:r>
               <w:rPr>
@@ -6621,7 +6039,7 @@
                 <w:rStyle w:val="Hipervnculo"/>
                 <w:noProof/>
               </w:rPr>
-              <w:t>Revisión del Plan de Proyecto</w:t>
+              <w:t>Revisión de la Gestión de Configuración del Software</w:t>
             </w:r>
             <w:r>
               <w:rPr>
@@ -6642,7 +6060,7 @@
                 <w:noProof/>
                 <w:webHidden/>
               </w:rPr>
-              <w:instrText xml:space="preserve"> PAGEREF _Toc274440704 \h </w:instrText>
+              <w:instrText xml:space="preserve"> PAGEREF _Toc274511782 \h </w:instrText>
             </w:r>
             <w:r>
               <w:rPr>
@@ -6662,7 +6080,7 @@
                 <w:noProof/>
                 <w:webHidden/>
               </w:rPr>
-              <w:t>26</w:t>
+              <w:t>25</w:t>
             </w:r>
             <w:r>
               <w:rPr>
@@ -6690,13 +6108,13 @@
               <w:lang w:eastAsia="es-ES"/>
             </w:rPr>
           </w:pPr>
-          <w:hyperlink w:anchor="_Toc274440705" w:history="1">
+          <w:hyperlink w:anchor="_Toc274511783" w:history="1">
             <w:r>
               <w:rPr>
                 <w:rStyle w:val="Hipervnculo"/>
                 <w:noProof/>
               </w:rPr>
-              <w:t>XIII.</w:t>
+              <w:t>X.</w:t>
             </w:r>
             <w:r>
               <w:rPr>
@@ -6715,7 +6133,7 @@
                 <w:rStyle w:val="Hipervnculo"/>
                 <w:noProof/>
               </w:rPr>
-              <w:t>Revisión de la Estimaciones y Mediciones</w:t>
+              <w:t>Revisión del Plan de Gestión de Configuración del Software</w:t>
             </w:r>
             <w:r>
               <w:rPr>
@@ -6736,7 +6154,7 @@
                 <w:noProof/>
                 <w:webHidden/>
               </w:rPr>
-              <w:instrText xml:space="preserve"> PAGEREF _Toc274440705 \h </w:instrText>
+              <w:instrText xml:space="preserve"> PAGEREF _Toc274511783 \h </w:instrText>
             </w:r>
             <w:r>
               <w:rPr>
@@ -6784,13 +6202,13 @@
               <w:lang w:eastAsia="es-ES"/>
             </w:rPr>
           </w:pPr>
-          <w:hyperlink w:anchor="_Toc274440706" w:history="1">
+          <w:hyperlink w:anchor="_Toc274511784" w:history="1">
             <w:r>
               <w:rPr>
                 <w:rStyle w:val="Hipervnculo"/>
                 <w:noProof/>
               </w:rPr>
-              <w:t>XIV.</w:t>
+              <w:t>XI.</w:t>
             </w:r>
             <w:r>
               <w:rPr>
@@ -6809,7 +6227,7 @@
                 <w:rStyle w:val="Hipervnculo"/>
                 <w:noProof/>
               </w:rPr>
-              <w:t>Revisión de la Documento de Riesgos</w:t>
+              <w:t>Revisión de la Implementación</w:t>
             </w:r>
             <w:r>
               <w:rPr>
@@ -6830,7 +6248,7 @@
                 <w:noProof/>
                 <w:webHidden/>
               </w:rPr>
-              <w:instrText xml:space="preserve"> PAGEREF _Toc274440706 \h </w:instrText>
+              <w:instrText xml:space="preserve"> PAGEREF _Toc274511784 \h </w:instrText>
             </w:r>
             <w:r>
               <w:rPr>
@@ -6878,13 +6296,13 @@
               <w:lang w:eastAsia="es-ES"/>
             </w:rPr>
           </w:pPr>
-          <w:hyperlink w:anchor="_Toc274440707" w:history="1">
+          <w:hyperlink w:anchor="_Toc274511785" w:history="1">
             <w:r>
               <w:rPr>
                 <w:rStyle w:val="Hipervnculo"/>
                 <w:noProof/>
               </w:rPr>
-              <w:t>XV.</w:t>
+              <w:t>XII.</w:t>
             </w:r>
             <w:r>
               <w:rPr>
@@ -6903,7 +6321,7 @@
                 <w:rStyle w:val="Hipervnculo"/>
                 <w:noProof/>
               </w:rPr>
-              <w:t>Revisión del Plan de Verificación y Validación</w:t>
+              <w:t>Revisión del Plan de Proyecto</w:t>
             </w:r>
             <w:r>
               <w:rPr>
@@ -6924,7 +6342,7 @@
                 <w:noProof/>
                 <w:webHidden/>
               </w:rPr>
-              <w:instrText xml:space="preserve"> PAGEREF _Toc274440707 \h </w:instrText>
+              <w:instrText xml:space="preserve"> PAGEREF _Toc274511785 \h </w:instrText>
             </w:r>
             <w:r>
               <w:rPr>
@@ -6972,13 +6390,13 @@
               <w:lang w:eastAsia="es-ES"/>
             </w:rPr>
           </w:pPr>
-          <w:hyperlink w:anchor="_Toc274440708" w:history="1">
+          <w:hyperlink w:anchor="_Toc274511786" w:history="1">
             <w:r>
               <w:rPr>
                 <w:rStyle w:val="Hipervnculo"/>
                 <w:noProof/>
               </w:rPr>
-              <w:t>XVI.</w:t>
+              <w:t>XIII.</w:t>
             </w:r>
             <w:r>
               <w:rPr>
@@ -6997,6 +6415,288 @@
                 <w:rStyle w:val="Hipervnculo"/>
                 <w:noProof/>
               </w:rPr>
+              <w:t>Revisión de la Estimaciones y Mediciones</w:t>
+            </w:r>
+            <w:r>
+              <w:rPr>
+                <w:noProof/>
+                <w:webHidden/>
+              </w:rPr>
+              <w:tab/>
+            </w:r>
+            <w:r>
+              <w:rPr>
+                <w:noProof/>
+                <w:webHidden/>
+              </w:rPr>
+              <w:fldChar w:fldCharType="begin"/>
+            </w:r>
+            <w:r>
+              <w:rPr>
+                <w:noProof/>
+                <w:webHidden/>
+              </w:rPr>
+              <w:instrText xml:space="preserve"> PAGEREF _Toc274511786 \h </w:instrText>
+            </w:r>
+            <w:r>
+              <w:rPr>
+                <w:noProof/>
+                <w:webHidden/>
+              </w:rPr>
+            </w:r>
+            <w:r>
+              <w:rPr>
+                <w:noProof/>
+                <w:webHidden/>
+              </w:rPr>
+              <w:fldChar w:fldCharType="separate"/>
+            </w:r>
+            <w:r>
+              <w:rPr>
+                <w:noProof/>
+                <w:webHidden/>
+              </w:rPr>
+              <w:t>27</w:t>
+            </w:r>
+            <w:r>
+              <w:rPr>
+                <w:noProof/>
+                <w:webHidden/>
+              </w:rPr>
+              <w:fldChar w:fldCharType="end"/>
+            </w:r>
+          </w:hyperlink>
+        </w:p>
+        <w:p>
+          <w:pPr>
+            <w:pStyle w:val="TDC3"/>
+            <w:tabs>
+              <w:tab w:val="left" w:pos="1000"/>
+              <w:tab w:val="right" w:leader="dot" w:pos="8494"/>
+            </w:tabs>
+            <w:rPr>
+              <w:rFonts w:asciiTheme="minorHAnsi" w:eastAsiaTheme="minorEastAsia" w:hAnsiTheme="minorHAnsi" w:cstheme="minorBidi"/>
+              <w:i w:val="0"/>
+              <w:iCs w:val="0"/>
+              <w:noProof/>
+              <w:sz w:val="22"/>
+              <w:szCs w:val="22"/>
+              <w:lang w:eastAsia="es-ES"/>
+            </w:rPr>
+          </w:pPr>
+          <w:hyperlink w:anchor="_Toc274511787" w:history="1">
+            <w:r>
+              <w:rPr>
+                <w:rStyle w:val="Hipervnculo"/>
+                <w:noProof/>
+              </w:rPr>
+              <w:t>XIV.</w:t>
+            </w:r>
+            <w:r>
+              <w:rPr>
+                <w:rFonts w:asciiTheme="minorHAnsi" w:eastAsiaTheme="minorEastAsia" w:hAnsiTheme="minorHAnsi" w:cstheme="minorBidi"/>
+                <w:i w:val="0"/>
+                <w:iCs w:val="0"/>
+                <w:noProof/>
+                <w:sz w:val="22"/>
+                <w:szCs w:val="22"/>
+                <w:lang w:eastAsia="es-ES"/>
+              </w:rPr>
+              <w:tab/>
+            </w:r>
+            <w:r>
+              <w:rPr>
+                <w:rStyle w:val="Hipervnculo"/>
+                <w:noProof/>
+              </w:rPr>
+              <w:t>Revisión de la Documento de Riesgos</w:t>
+            </w:r>
+            <w:r>
+              <w:rPr>
+                <w:noProof/>
+                <w:webHidden/>
+              </w:rPr>
+              <w:tab/>
+            </w:r>
+            <w:r>
+              <w:rPr>
+                <w:noProof/>
+                <w:webHidden/>
+              </w:rPr>
+              <w:fldChar w:fldCharType="begin"/>
+            </w:r>
+            <w:r>
+              <w:rPr>
+                <w:noProof/>
+                <w:webHidden/>
+              </w:rPr>
+              <w:instrText xml:space="preserve"> PAGEREF _Toc274511787 \h </w:instrText>
+            </w:r>
+            <w:r>
+              <w:rPr>
+                <w:noProof/>
+                <w:webHidden/>
+              </w:rPr>
+            </w:r>
+            <w:r>
+              <w:rPr>
+                <w:noProof/>
+                <w:webHidden/>
+              </w:rPr>
+              <w:fldChar w:fldCharType="separate"/>
+            </w:r>
+            <w:r>
+              <w:rPr>
+                <w:noProof/>
+                <w:webHidden/>
+              </w:rPr>
+              <w:t>27</w:t>
+            </w:r>
+            <w:r>
+              <w:rPr>
+                <w:noProof/>
+                <w:webHidden/>
+              </w:rPr>
+              <w:fldChar w:fldCharType="end"/>
+            </w:r>
+          </w:hyperlink>
+        </w:p>
+        <w:p>
+          <w:pPr>
+            <w:pStyle w:val="TDC3"/>
+            <w:tabs>
+              <w:tab w:val="left" w:pos="1000"/>
+              <w:tab w:val="right" w:leader="dot" w:pos="8494"/>
+            </w:tabs>
+            <w:rPr>
+              <w:rFonts w:asciiTheme="minorHAnsi" w:eastAsiaTheme="minorEastAsia" w:hAnsiTheme="minorHAnsi" w:cstheme="minorBidi"/>
+              <w:i w:val="0"/>
+              <w:iCs w:val="0"/>
+              <w:noProof/>
+              <w:sz w:val="22"/>
+              <w:szCs w:val="22"/>
+              <w:lang w:eastAsia="es-ES"/>
+            </w:rPr>
+          </w:pPr>
+          <w:hyperlink w:anchor="_Toc274511788" w:history="1">
+            <w:r>
+              <w:rPr>
+                <w:rStyle w:val="Hipervnculo"/>
+                <w:noProof/>
+              </w:rPr>
+              <w:t>XV.</w:t>
+            </w:r>
+            <w:r>
+              <w:rPr>
+                <w:rFonts w:asciiTheme="minorHAnsi" w:eastAsiaTheme="minorEastAsia" w:hAnsiTheme="minorHAnsi" w:cstheme="minorBidi"/>
+                <w:i w:val="0"/>
+                <w:iCs w:val="0"/>
+                <w:noProof/>
+                <w:sz w:val="22"/>
+                <w:szCs w:val="22"/>
+                <w:lang w:eastAsia="es-ES"/>
+              </w:rPr>
+              <w:tab/>
+            </w:r>
+            <w:r>
+              <w:rPr>
+                <w:rStyle w:val="Hipervnculo"/>
+                <w:noProof/>
+              </w:rPr>
+              <w:t>Revisión del Plan de Verificación y Validación</w:t>
+            </w:r>
+            <w:r>
+              <w:rPr>
+                <w:noProof/>
+                <w:webHidden/>
+              </w:rPr>
+              <w:tab/>
+            </w:r>
+            <w:r>
+              <w:rPr>
+                <w:noProof/>
+                <w:webHidden/>
+              </w:rPr>
+              <w:fldChar w:fldCharType="begin"/>
+            </w:r>
+            <w:r>
+              <w:rPr>
+                <w:noProof/>
+                <w:webHidden/>
+              </w:rPr>
+              <w:instrText xml:space="preserve"> PAGEREF _Toc274511788 \h </w:instrText>
+            </w:r>
+            <w:r>
+              <w:rPr>
+                <w:noProof/>
+                <w:webHidden/>
+              </w:rPr>
+            </w:r>
+            <w:r>
+              <w:rPr>
+                <w:noProof/>
+                <w:webHidden/>
+              </w:rPr>
+              <w:fldChar w:fldCharType="separate"/>
+            </w:r>
+            <w:r>
+              <w:rPr>
+                <w:noProof/>
+                <w:webHidden/>
+              </w:rPr>
+              <w:t>28</w:t>
+            </w:r>
+            <w:r>
+              <w:rPr>
+                <w:noProof/>
+                <w:webHidden/>
+              </w:rPr>
+              <w:fldChar w:fldCharType="end"/>
+            </w:r>
+          </w:hyperlink>
+        </w:p>
+        <w:p>
+          <w:pPr>
+            <w:pStyle w:val="TDC3"/>
+            <w:tabs>
+              <w:tab w:val="left" w:pos="1000"/>
+              <w:tab w:val="right" w:leader="dot" w:pos="8494"/>
+            </w:tabs>
+            <w:rPr>
+              <w:rFonts w:asciiTheme="minorHAnsi" w:eastAsiaTheme="minorEastAsia" w:hAnsiTheme="minorHAnsi" w:cstheme="minorBidi"/>
+              <w:i w:val="0"/>
+              <w:iCs w:val="0"/>
+              <w:noProof/>
+              <w:sz w:val="22"/>
+              <w:szCs w:val="22"/>
+              <w:lang w:eastAsia="es-ES"/>
+            </w:rPr>
+          </w:pPr>
+          <w:hyperlink w:anchor="_Toc274511789" w:history="1">
+            <w:r>
+              <w:rPr>
+                <w:rStyle w:val="Hipervnculo"/>
+                <w:noProof/>
+              </w:rPr>
+              <w:t>XVI.</w:t>
+            </w:r>
+            <w:r>
+              <w:rPr>
+                <w:rFonts w:asciiTheme="minorHAnsi" w:eastAsiaTheme="minorEastAsia" w:hAnsiTheme="minorHAnsi" w:cstheme="minorBidi"/>
+                <w:i w:val="0"/>
+                <w:iCs w:val="0"/>
+                <w:noProof/>
+                <w:sz w:val="22"/>
+                <w:szCs w:val="22"/>
+                <w:lang w:eastAsia="es-ES"/>
+              </w:rPr>
+              <w:tab/>
+            </w:r>
+            <w:r>
+              <w:rPr>
+                <w:rStyle w:val="Hipervnculo"/>
+                <w:noProof/>
+              </w:rPr>
               <w:t>Revisión de la Documentación</w:t>
             </w:r>
             <w:r>
@@ -7018,7 +6718,7 @@
                 <w:noProof/>
                 <w:webHidden/>
               </w:rPr>
-              <w:instrText xml:space="preserve"> PAGEREF _Toc274440708 \h </w:instrText>
+              <w:instrText xml:space="preserve"> PAGEREF _Toc274511789 \h </w:instrText>
             </w:r>
             <w:r>
               <w:rPr>
@@ -7038,7 +6738,7 @@
                 <w:noProof/>
                 <w:webHidden/>
               </w:rPr>
-              <w:t>27</w:t>
+              <w:t>28</w:t>
             </w:r>
             <w:r>
               <w:rPr>
@@ -7075,7 +6775,7 @@
       <w:pPr>
         <w:pStyle w:val="Titulo1"/>
       </w:pPr>
-      <w:bookmarkStart w:id="2" w:name="_Toc274440642"/>
+      <w:bookmarkStart w:id="2" w:name="_Toc274511726"/>
       <w:r>
         <w:lastRenderedPageBreak/>
         <w:t>Propósito</w:t>
@@ -7164,7 +6864,7 @@
       </w:pPr>
       <w:bookmarkStart w:id="3" w:name="_toc111"/>
       <w:bookmarkStart w:id="4" w:name="__RefHeading__3_1208934355"/>
-      <w:bookmarkStart w:id="5" w:name="_Toc274440643"/>
+      <w:bookmarkStart w:id="5" w:name="_Toc274511727"/>
       <w:bookmarkEnd w:id="3"/>
       <w:bookmarkEnd w:id="4"/>
       <w:r>
@@ -7302,7 +7002,7 @@
       <w:pPr>
         <w:pStyle w:val="Titulo1"/>
       </w:pPr>
-      <w:bookmarkStart w:id="8" w:name="_Toc274440644"/>
+      <w:bookmarkStart w:id="8" w:name="_Toc274511728"/>
       <w:r>
         <w:lastRenderedPageBreak/>
         <w:t>Gestión</w:t>
@@ -7359,7 +7059,7 @@
       <w:pPr>
         <w:pStyle w:val="Titulo2"/>
       </w:pPr>
-      <w:bookmarkStart w:id="28" w:name="_Toc274440645"/>
+      <w:bookmarkStart w:id="28" w:name="_Toc274511729"/>
       <w:r>
         <w:t>Organización</w:t>
       </w:r>
@@ -9186,7 +8886,7 @@
       <w:pPr>
         <w:pStyle w:val="Titulo2"/>
       </w:pPr>
-      <w:bookmarkStart w:id="30" w:name="_Toc274440646"/>
+      <w:bookmarkStart w:id="30" w:name="_Toc274511730"/>
       <w:r>
         <w:lastRenderedPageBreak/>
         <w:t>Actividades</w:t>
@@ -9198,7 +8898,7 @@
         <w:pStyle w:val="Titulo3"/>
       </w:pPr>
       <w:bookmarkStart w:id="31" w:name="__RefHeading__11_1208934355"/>
-      <w:bookmarkStart w:id="32" w:name="_Toc274440647"/>
+      <w:bookmarkStart w:id="32" w:name="_Toc274511731"/>
       <w:bookmarkEnd w:id="31"/>
       <w:r>
         <w:t>Ciclo de vida del software cubierto por el Plan</w:t>
@@ -9289,7 +8989,7 @@
         <w:pStyle w:val="Titulo3"/>
       </w:pPr>
       <w:bookmarkStart w:id="33" w:name="__RefHeading__13_1208934355"/>
-      <w:bookmarkStart w:id="34" w:name="_Toc274440648"/>
+      <w:bookmarkStart w:id="34" w:name="_Toc274511732"/>
       <w:bookmarkEnd w:id="33"/>
       <w:r>
         <w:t>Actividades de calidad a realizarse</w:t>
@@ -9349,7 +9049,7 @@
         <w:pStyle w:val="Titulo3"/>
       </w:pPr>
       <w:bookmarkStart w:id="35" w:name="__RefHeading__15_1208934355"/>
-      <w:bookmarkStart w:id="36" w:name="_Toc274440649"/>
+      <w:bookmarkStart w:id="36" w:name="_Toc274511733"/>
       <w:bookmarkEnd w:id="35"/>
       <w:r>
         <w:t>Revisar cada producto</w:t>
@@ -9417,7 +9117,7 @@
       <w:pPr>
         <w:pStyle w:val="Titulo3"/>
       </w:pPr>
-      <w:bookmarkStart w:id="38" w:name="_Toc274440650"/>
+      <w:bookmarkStart w:id="38" w:name="_Toc274511734"/>
       <w:r>
         <w:lastRenderedPageBreak/>
         <w:t>Revisar el ajuste al proceso</w:t>
@@ -9493,7 +9193,7 @@
         <w:pStyle w:val="Titulo3"/>
       </w:pPr>
       <w:bookmarkStart w:id="39" w:name="__RefHeading__19_1208934355"/>
-      <w:bookmarkStart w:id="40" w:name="_Toc274440651"/>
+      <w:bookmarkStart w:id="40" w:name="_Toc274511735"/>
       <w:bookmarkEnd w:id="39"/>
       <w:r>
         <w:t>Realizar Revisión Técnica Formal (RTF)</w:t>
@@ -9553,7 +9253,7 @@
         <w:pStyle w:val="Titulo3"/>
       </w:pPr>
       <w:bookmarkStart w:id="41" w:name="__RefHeading__21_1208934355"/>
-      <w:bookmarkStart w:id="42" w:name="_Toc274440652"/>
+      <w:bookmarkStart w:id="42" w:name="_Toc274511736"/>
       <w:bookmarkEnd w:id="41"/>
       <w:r>
         <w:t>Asegurar que las desviaciones son documentadas</w:t>
@@ -9581,7 +9281,7 @@
         <w:pStyle w:val="Titulo3"/>
       </w:pPr>
       <w:bookmarkStart w:id="43" w:name="__RefHeading__23_1208934355"/>
-      <w:bookmarkStart w:id="44" w:name="_Toc274440653"/>
+      <w:bookmarkStart w:id="44" w:name="_Toc274511737"/>
       <w:bookmarkEnd w:id="43"/>
       <w:r>
         <w:t>Relaciones entre las actividades de SQA y la planificación</w:t>
@@ -10128,7 +9828,7 @@
         <w:pStyle w:val="Titulo2"/>
       </w:pPr>
       <w:bookmarkStart w:id="45" w:name="__RefHeading__25_1208934355"/>
-      <w:bookmarkStart w:id="46" w:name="_Toc274440654"/>
+      <w:bookmarkStart w:id="46" w:name="_Toc274511738"/>
       <w:bookmarkEnd w:id="45"/>
       <w:r>
         <w:t>Responsables</w:t>
@@ -10169,7 +9869,7 @@
       <w:pPr>
         <w:pStyle w:val="Titulo1"/>
       </w:pPr>
-      <w:bookmarkStart w:id="49" w:name="_Toc274440655"/>
+      <w:bookmarkStart w:id="49" w:name="_Toc274511739"/>
       <w:r>
         <w:lastRenderedPageBreak/>
         <w:t>Documentación</w:t>
@@ -10194,7 +9894,7 @@
       <w:pPr>
         <w:pStyle w:val="Titulo2"/>
       </w:pPr>
-      <w:bookmarkStart w:id="57" w:name="_Toc274440656"/>
+      <w:bookmarkStart w:id="57" w:name="_Toc274511740"/>
       <w:r>
         <w:t>Propósito</w:t>
       </w:r>
@@ -10221,7 +9921,7 @@
         <w:pStyle w:val="Titulo2"/>
       </w:pPr>
       <w:bookmarkStart w:id="58" w:name="__RefHeading__31_1208934355"/>
-      <w:bookmarkStart w:id="59" w:name="_Toc274440657"/>
+      <w:bookmarkStart w:id="59" w:name="_Toc274511741"/>
       <w:bookmarkEnd w:id="58"/>
       <w:r>
         <w:t>Documentación mínima requerida</w:t>
@@ -10313,7 +10013,7 @@
         <w:pStyle w:val="Titulo3"/>
       </w:pPr>
       <w:bookmarkStart w:id="60" w:name="__RefHeading__33_1208934355"/>
-      <w:bookmarkStart w:id="61" w:name="_Toc274440658"/>
+      <w:bookmarkStart w:id="61" w:name="_Toc274511742"/>
       <w:bookmarkEnd w:id="60"/>
       <w:r>
         <w:t>Especificación de requerimientos del software</w:t>
@@ -10777,7 +10477,7 @@
         <w:pStyle w:val="Titulo3"/>
       </w:pPr>
       <w:bookmarkStart w:id="62" w:name="__RefHeading__35_1208934355"/>
-      <w:bookmarkStart w:id="63" w:name="_Toc274440659"/>
+      <w:bookmarkStart w:id="63" w:name="_Toc274511743"/>
       <w:bookmarkEnd w:id="62"/>
       <w:r>
         <w:t>Descripción del diseño del software</w:t>
@@ -10900,7 +10600,7 @@
         <w:pStyle w:val="Titulo3"/>
       </w:pPr>
       <w:bookmarkStart w:id="64" w:name="__RefHeading__37_1208934355"/>
-      <w:bookmarkStart w:id="65" w:name="_Toc274440660"/>
+      <w:bookmarkStart w:id="65" w:name="_Toc274511744"/>
       <w:bookmarkEnd w:id="64"/>
       <w:r>
         <w:t>Plan de Verificación &amp; Validación</w:t>
@@ -11047,7 +10747,7 @@
       <w:pPr>
         <w:pStyle w:val="Titulo3"/>
       </w:pPr>
-      <w:bookmarkStart w:id="67" w:name="_Toc274440661"/>
+      <w:bookmarkStart w:id="67" w:name="_Toc274511745"/>
       <w:r>
         <w:lastRenderedPageBreak/>
         <w:t>Reportes de Verificación &amp; Validación</w:t>
@@ -11067,7 +10767,7 @@
         <w:pStyle w:val="Titulo3"/>
       </w:pPr>
       <w:bookmarkStart w:id="68" w:name="__RefHeading__41_1208934355"/>
-      <w:bookmarkStart w:id="69" w:name="_Toc274440662"/>
+      <w:bookmarkStart w:id="69" w:name="_Toc274511746"/>
       <w:bookmarkEnd w:id="68"/>
       <w:r>
         <w:t>Documentación de usuario</w:t>
@@ -11099,7 +10799,7 @@
         <w:pStyle w:val="Titulo3"/>
       </w:pPr>
       <w:bookmarkStart w:id="70" w:name="__RefHeading__43_1208934355"/>
-      <w:bookmarkStart w:id="71" w:name="_Toc274440663"/>
+      <w:bookmarkStart w:id="71" w:name="_Toc274511747"/>
       <w:bookmarkEnd w:id="70"/>
       <w:r>
         <w:t>Plan de Gestión de configuración</w:t>
@@ -11118,7 +10818,7 @@
       <w:pPr>
         <w:pStyle w:val="Titulo3"/>
       </w:pPr>
-      <w:bookmarkStart w:id="72" w:name="_Toc274440664"/>
+      <w:bookmarkStart w:id="72" w:name="_Toc274511748"/>
       <w:r>
         <w:t>Plan de Proyecto</w:t>
       </w:r>
@@ -11161,7 +10861,6 @@
       </w:pPr>
       <w:bookmarkStart w:id="73" w:name="_toc497"/>
       <w:bookmarkStart w:id="74" w:name="__RefHeading__47_1208934355"/>
-      <w:bookmarkStart w:id="75" w:name="_Toc274440665"/>
       <w:bookmarkEnd w:id="73"/>
       <w:bookmarkEnd w:id="74"/>
       <w:r>
@@ -11172,6 +10871,7 @@
       <w:pPr>
         <w:pStyle w:val="Titulo1"/>
       </w:pPr>
+      <w:bookmarkStart w:id="75" w:name="_Toc274511749"/>
       <w:r>
         <w:lastRenderedPageBreak/>
         <w:t>Estándares, prácticas, convenciones y métricas</w:t>
@@ -11204,7 +10904,7 @@
       <w:pPr>
         <w:pStyle w:val="Titulo2"/>
       </w:pPr>
-      <w:bookmarkStart w:id="83" w:name="_Toc274440666"/>
+      <w:bookmarkStart w:id="83" w:name="_Toc274511750"/>
       <w:r>
         <w:t>Estándar de documentación</w:t>
       </w:r>
@@ -11443,7 +11143,7 @@
         <w:pStyle w:val="Titulo2"/>
       </w:pPr>
       <w:bookmarkStart w:id="84" w:name="__RefHeading__51_1208934355"/>
-      <w:bookmarkStart w:id="85" w:name="_Toc274440667"/>
+      <w:bookmarkStart w:id="85" w:name="_Toc274511751"/>
       <w:bookmarkEnd w:id="84"/>
       <w:r>
         <w:t>Estándar de verificación y prácticas</w:t>
@@ -11485,7 +11185,7 @@
         <w:pStyle w:val="Titulo2"/>
       </w:pPr>
       <w:bookmarkStart w:id="86" w:name="__RefHeading__53_1208934355"/>
-      <w:bookmarkStart w:id="87" w:name="_Toc274440668"/>
+      <w:bookmarkStart w:id="87" w:name="_Toc274511752"/>
       <w:bookmarkEnd w:id="86"/>
       <w:r>
         <w:lastRenderedPageBreak/>
@@ -11497,7 +11197,7 @@
       <w:pPr>
         <w:pStyle w:val="Titulo3"/>
       </w:pPr>
-      <w:bookmarkStart w:id="88" w:name="_Toc274440669"/>
+      <w:bookmarkStart w:id="88" w:name="_Toc274511753"/>
       <w:r>
         <w:t>Estándares de programación</w:t>
       </w:r>
@@ -11546,7 +11246,7 @@
       <w:pPr>
         <w:pStyle w:val="Titulo1"/>
       </w:pPr>
-      <w:bookmarkStart w:id="91" w:name="_Toc274440670"/>
+      <w:bookmarkStart w:id="91" w:name="_Toc274511754"/>
       <w:r>
         <w:lastRenderedPageBreak/>
         <w:t>Revisiones y auditorías</w:t>
@@ -11571,7 +11271,7 @@
       <w:pPr>
         <w:pStyle w:val="Titulo2"/>
       </w:pPr>
-      <w:bookmarkStart w:id="99" w:name="_Toc274440671"/>
+      <w:bookmarkStart w:id="99" w:name="_Toc274511755"/>
       <w:r>
         <w:t>Objetivo</w:t>
       </w:r>
@@ -11599,7 +11299,7 @@
       <w:pPr>
         <w:pStyle w:val="Titulo2"/>
       </w:pPr>
-      <w:bookmarkStart w:id="101" w:name="_Toc274440672"/>
+      <w:bookmarkStart w:id="101" w:name="_Toc274511756"/>
       <w:r>
         <w:t>Requerimientos mínimos</w:t>
       </w:r>
@@ -11618,7 +11318,7 @@
         <w:pStyle w:val="Titulo3"/>
       </w:pPr>
       <w:bookmarkStart w:id="102" w:name="__RefHeading__61_1208934355"/>
-      <w:bookmarkStart w:id="103" w:name="_Toc274440673"/>
+      <w:bookmarkStart w:id="103" w:name="_Toc274511757"/>
       <w:bookmarkEnd w:id="102"/>
       <w:r>
         <w:t>Revisión de requerimientos</w:t>
@@ -11638,7 +11338,7 @@
         <w:pStyle w:val="Titulo3"/>
       </w:pPr>
       <w:bookmarkStart w:id="104" w:name="__RefHeading__63_1208934355"/>
-      <w:bookmarkStart w:id="105" w:name="_Toc274440674"/>
+      <w:bookmarkStart w:id="105" w:name="_Toc274511758"/>
       <w:bookmarkEnd w:id="104"/>
       <w:r>
         <w:t>Revisión de diseño preliminar</w:t>
@@ -11658,7 +11358,7 @@
         <w:pStyle w:val="Titulo3"/>
       </w:pPr>
       <w:bookmarkStart w:id="106" w:name="__RefHeading__65_1208934355"/>
-      <w:bookmarkStart w:id="107" w:name="_Toc274440675"/>
+      <w:bookmarkStart w:id="107" w:name="_Toc274511759"/>
       <w:bookmarkEnd w:id="106"/>
       <w:r>
         <w:t>Revisión de diseño crítico</w:t>
@@ -11678,7 +11378,7 @@
         <w:pStyle w:val="Titulo3"/>
       </w:pPr>
       <w:bookmarkStart w:id="108" w:name="__RefHeading__67_1208934355"/>
-      <w:bookmarkStart w:id="109" w:name="_Toc274440676"/>
+      <w:bookmarkStart w:id="109" w:name="_Toc274511760"/>
       <w:bookmarkEnd w:id="108"/>
       <w:r>
         <w:t>Revisión del Plan de Verificación &amp; Validación</w:t>
@@ -11699,7 +11399,7 @@
       </w:pPr>
       <w:bookmarkStart w:id="110" w:name="__RefHeading__69_1208934355"/>
       <w:bookmarkStart w:id="111" w:name="__RefHeading__75_1208934355"/>
-      <w:bookmarkStart w:id="112" w:name="_Toc274440680"/>
+      <w:bookmarkStart w:id="112" w:name="_Toc274511761"/>
       <w:bookmarkEnd w:id="110"/>
       <w:bookmarkEnd w:id="111"/>
       <w:r>
@@ -11720,7 +11420,7 @@
         <w:pStyle w:val="Titulo3"/>
       </w:pPr>
       <w:bookmarkStart w:id="113" w:name="__RefHeading__77_1208934355"/>
-      <w:bookmarkStart w:id="114" w:name="_Toc274440681"/>
+      <w:bookmarkStart w:id="114" w:name="_Toc274511762"/>
       <w:bookmarkEnd w:id="113"/>
       <w:r>
         <w:t>Revisión del Plan de gestión de configuración</w:t>
@@ -11740,7 +11440,7 @@
         <w:pStyle w:val="Titulo3"/>
       </w:pPr>
       <w:bookmarkStart w:id="115" w:name="__RefHeading__79_1208934355"/>
-      <w:bookmarkStart w:id="116" w:name="_Toc274440682"/>
+      <w:bookmarkStart w:id="116" w:name="_Toc274511763"/>
       <w:bookmarkEnd w:id="115"/>
       <w:r>
         <w:t>Revisión Post Mortem</w:t>
@@ -11766,7 +11466,6 @@
         </w:rPr>
       </w:pPr>
       <w:bookmarkStart w:id="117" w:name="__RefHeading__81_1208934355"/>
-      <w:bookmarkStart w:id="118" w:name="_Toc274440683"/>
       <w:bookmarkEnd w:id="117"/>
       <w:r>
         <w:br w:type="page"/>
@@ -11776,6 +11475,7 @@
       <w:pPr>
         <w:pStyle w:val="Titulo3"/>
       </w:pPr>
+      <w:bookmarkStart w:id="118" w:name="_Toc274511764"/>
       <w:r>
         <w:lastRenderedPageBreak/>
         <w:t>Agenda</w:t>
@@ -12238,7 +11938,7 @@
         <w:pStyle w:val="Titulo2"/>
       </w:pPr>
       <w:bookmarkStart w:id="119" w:name="__RefHeading__83_1208934355"/>
-      <w:bookmarkStart w:id="120" w:name="_Toc274440684"/>
+      <w:bookmarkStart w:id="120" w:name="_Toc274511765"/>
       <w:bookmarkEnd w:id="119"/>
       <w:r>
         <w:t>Otras revisiones</w:t>
@@ -12250,7 +11950,7 @@
         <w:pStyle w:val="Titulo3"/>
       </w:pPr>
       <w:bookmarkStart w:id="121" w:name="__RefHeading__85_1208934355"/>
-      <w:bookmarkStart w:id="122" w:name="_Toc274440685"/>
+      <w:bookmarkStart w:id="122" w:name="_Toc274511766"/>
       <w:bookmarkEnd w:id="121"/>
       <w:r>
         <w:t>Revisión de documentación de usuario</w:t>
@@ -12271,7 +11971,7 @@
       </w:pPr>
       <w:bookmarkStart w:id="123" w:name="_toc563"/>
       <w:bookmarkStart w:id="124" w:name="__RefHeading__87_1208934355"/>
-      <w:bookmarkStart w:id="125" w:name="_Toc274440686"/>
+      <w:bookmarkStart w:id="125" w:name="_Toc274511767"/>
       <w:bookmarkEnd w:id="123"/>
       <w:bookmarkEnd w:id="124"/>
       <w:r>
@@ -12319,7 +12019,7 @@
       <w:r>
         <w:br w:type="page"/>
       </w:r>
-      <w:bookmarkStart w:id="127" w:name="_Toc274440687"/>
+      <w:bookmarkStart w:id="127" w:name="_Toc274511768"/>
       <w:r>
         <w:lastRenderedPageBreak/>
         <w:t>Reporte de problemas y acciones correctivas</w:t>
@@ -12666,7 +12366,7 @@
       </w:pPr>
       <w:bookmarkStart w:id="128" w:name="_toc567"/>
       <w:bookmarkStart w:id="129" w:name="__RefHeading__91_1208934355"/>
-      <w:bookmarkStart w:id="130" w:name="_Toc274440688"/>
+      <w:bookmarkStart w:id="130" w:name="_Toc274511769"/>
       <w:bookmarkEnd w:id="128"/>
       <w:bookmarkEnd w:id="129"/>
       <w:r>
@@ -12728,7 +12428,7 @@
       <w:pPr>
         <w:pStyle w:val="Titulo1"/>
       </w:pPr>
-      <w:bookmarkStart w:id="133" w:name="_Toc274440689"/>
+      <w:bookmarkStart w:id="133" w:name="_Toc274511770"/>
       <w:r>
         <w:t>Gestión de riesgos</w:t>
       </w:r>
@@ -12770,7 +12470,7 @@
         <w:pStyle w:val="Apendice"/>
         <w:ind w:left="0"/>
       </w:pPr>
-      <w:bookmarkStart w:id="134" w:name="_Toc274440690"/>
+      <w:bookmarkStart w:id="134" w:name="_Toc274511771"/>
       <w:r>
         <w:lastRenderedPageBreak/>
         <w:t>Apéndice</w:t>
@@ -12784,7 +12484,7 @@
       <w:pPr>
         <w:pStyle w:val="Apendice2"/>
       </w:pPr>
-      <w:bookmarkStart w:id="135" w:name="_Toc274440691"/>
+      <w:bookmarkStart w:id="135" w:name="_Toc274511772"/>
       <w:r>
         <w:t>Documentación</w:t>
       </w:r>
@@ -13015,7 +12715,7 @@
       <w:pPr>
         <w:pStyle w:val="Apendice2"/>
       </w:pPr>
-      <w:bookmarkStart w:id="136" w:name="_Toc274440692"/>
+      <w:bookmarkStart w:id="136" w:name="_Toc274511773"/>
       <w:r>
         <w:lastRenderedPageBreak/>
         <w:t>CheckList</w:t>
@@ -13029,7 +12729,7 @@
       <w:pPr>
         <w:pStyle w:val="check"/>
       </w:pPr>
-      <w:bookmarkStart w:id="137" w:name="_Toc274440693"/>
+      <w:bookmarkStart w:id="137" w:name="_Toc274511774"/>
       <w:r>
         <w:t>Revisión de Requerimientos</w:t>
       </w:r>
@@ -17201,20 +16901,20 @@
       <w:pPr>
         <w:pStyle w:val="check"/>
       </w:pPr>
-      <w:bookmarkStart w:id="138" w:name="_Toc274440694"/>
-      <w:bookmarkStart w:id="139" w:name="_Toc113990315"/>
-      <w:bookmarkStart w:id="140" w:name="_Toc144486820"/>
-      <w:bookmarkStart w:id="141" w:name="_Toc145677603"/>
-      <w:bookmarkStart w:id="142" w:name="_Toc145677705"/>
-      <w:bookmarkStart w:id="143" w:name="_Toc145677898"/>
-      <w:bookmarkStart w:id="144" w:name="_Toc145682363"/>
+      <w:bookmarkStart w:id="138" w:name="_Toc113990315"/>
+      <w:bookmarkStart w:id="139" w:name="_Toc144486820"/>
+      <w:bookmarkStart w:id="140" w:name="_Toc145677603"/>
+      <w:bookmarkStart w:id="141" w:name="_Toc145677705"/>
+      <w:bookmarkStart w:id="142" w:name="_Toc145677898"/>
+      <w:bookmarkStart w:id="143" w:name="_Toc145682363"/>
+      <w:bookmarkStart w:id="144" w:name="_Toc274511775"/>
       <w:r>
         <w:t>Revisión</w:t>
       </w:r>
       <w:r>
         <w:t xml:space="preserve"> del Modelo de Casos de Uso</w:t>
       </w:r>
-      <w:bookmarkEnd w:id="138"/>
+      <w:bookmarkEnd w:id="144"/>
     </w:p>
     <w:tbl>
       <w:tblPr>
@@ -19098,7 +18798,7 @@
       <w:pPr>
         <w:pStyle w:val="check"/>
       </w:pPr>
-      <w:bookmarkStart w:id="145" w:name="_Toc274440695"/>
+      <w:bookmarkStart w:id="145" w:name="_Toc274511776"/>
       <w:r>
         <w:lastRenderedPageBreak/>
         <w:t>Revisión de las Pautas para la Interfaz de Usuario</w:t>
@@ -19589,7 +19289,7 @@
       <w:pPr>
         <w:pStyle w:val="check"/>
       </w:pPr>
-      <w:bookmarkStart w:id="146" w:name="_Toc274440696"/>
+      <w:bookmarkStart w:id="146" w:name="_Toc274511777"/>
       <w:r>
         <w:t>Revisión de la Interfaz de Usuario</w:t>
       </w:r>
@@ -20269,17 +19969,17 @@
       <w:pPr>
         <w:pStyle w:val="check"/>
       </w:pPr>
-      <w:bookmarkStart w:id="147" w:name="_Toc274440697"/>
-      <w:bookmarkStart w:id="148" w:name="_Toc113990318"/>
-      <w:bookmarkStart w:id="149" w:name="_Toc144486823"/>
-      <w:bookmarkStart w:id="150" w:name="_Toc145677606"/>
-      <w:bookmarkStart w:id="151" w:name="_Toc145677708"/>
-      <w:bookmarkStart w:id="152" w:name="_Toc145677901"/>
-      <w:bookmarkStart w:id="153" w:name="_Toc145682366"/>
+      <w:bookmarkStart w:id="147" w:name="_Toc113990318"/>
+      <w:bookmarkStart w:id="148" w:name="_Toc144486823"/>
+      <w:bookmarkStart w:id="149" w:name="_Toc145677606"/>
+      <w:bookmarkStart w:id="150" w:name="_Toc145677708"/>
+      <w:bookmarkStart w:id="151" w:name="_Toc145677901"/>
+      <w:bookmarkStart w:id="152" w:name="_Toc145682366"/>
+      <w:bookmarkStart w:id="153" w:name="_Toc274511778"/>
       <w:r>
         <w:t>Revisión de la Arquitectura</w:t>
       </w:r>
-      <w:bookmarkEnd w:id="147"/>
+      <w:bookmarkEnd w:id="153"/>
     </w:p>
     <w:tbl>
       <w:tblPr>
@@ -21679,7 +21379,7 @@
       <w:r>
         <w:br w:type="page"/>
       </w:r>
-      <w:bookmarkStart w:id="154" w:name="_Toc274440698"/>
+      <w:bookmarkStart w:id="154" w:name="_Toc274511779"/>
       <w:r>
         <w:lastRenderedPageBreak/>
         <w:t>Revisión de</w:t>
@@ -23116,17 +22816,17 @@
       <w:pPr>
         <w:pStyle w:val="check"/>
       </w:pPr>
-      <w:bookmarkStart w:id="155" w:name="_Toc274440699"/>
+      <w:bookmarkStart w:id="155" w:name="_Toc274511780"/>
       <w:r>
         <w:lastRenderedPageBreak/>
         <w:t>Revisión del Modelo de Diseño</w:t>
       </w:r>
+      <w:bookmarkEnd w:id="147"/>
       <w:bookmarkEnd w:id="148"/>
       <w:bookmarkEnd w:id="149"/>
       <w:bookmarkEnd w:id="150"/>
       <w:bookmarkEnd w:id="151"/>
       <w:bookmarkEnd w:id="152"/>
-      <w:bookmarkEnd w:id="153"/>
       <w:r>
         <w:t xml:space="preserve"> de los Casos de Uso</w:t>
       </w:r>
@@ -24633,7 +24333,7 @@
       <w:pPr>
         <w:pStyle w:val="check"/>
       </w:pPr>
-      <w:bookmarkStart w:id="156" w:name="_Toc274440700"/>
+      <w:bookmarkStart w:id="156" w:name="_Toc274511781"/>
       <w:r>
         <w:lastRenderedPageBreak/>
         <w:t>Revisión para Diseño Orientado a Objetos</w:t>
@@ -26281,7 +25981,7 @@
       <w:pPr>
         <w:pStyle w:val="check"/>
       </w:pPr>
-      <w:bookmarkStart w:id="157" w:name="_Toc274440701"/>
+      <w:bookmarkStart w:id="157" w:name="_Toc274511782"/>
       <w:r>
         <w:t>Revisión de la Gestión de Configuración del Software</w:t>
       </w:r>
@@ -26837,7 +26537,7 @@
       <w:pPr>
         <w:pStyle w:val="check"/>
       </w:pPr>
-      <w:bookmarkStart w:id="158" w:name="_Toc274440702"/>
+      <w:bookmarkStart w:id="158" w:name="_Toc274511783"/>
       <w:r>
         <w:lastRenderedPageBreak/>
         <w:t>R</w:t>
@@ -26845,12 +26545,12 @@
       <w:r>
         <w:t>evisión del Plan de Gestión de Configuración de</w:t>
       </w:r>
+      <w:bookmarkEnd w:id="138"/>
       <w:bookmarkEnd w:id="139"/>
       <w:bookmarkEnd w:id="140"/>
       <w:bookmarkEnd w:id="141"/>
       <w:bookmarkEnd w:id="142"/>
       <w:bookmarkEnd w:id="143"/>
-      <w:bookmarkEnd w:id="144"/>
       <w:r>
         <w:t>l Software</w:t>
       </w:r>
@@ -28355,13 +28055,13 @@
       <w:pPr>
         <w:pStyle w:val="check"/>
       </w:pPr>
-      <w:bookmarkStart w:id="159" w:name="_Toc274440703"/>
-      <w:bookmarkStart w:id="160" w:name="_Toc175926237"/>
-      <w:bookmarkStart w:id="161" w:name="_Toc206797538"/>
+      <w:bookmarkStart w:id="159" w:name="_Toc175926237"/>
+      <w:bookmarkStart w:id="160" w:name="_Toc206797538"/>
+      <w:bookmarkStart w:id="161" w:name="_Toc274511784"/>
       <w:r>
         <w:t>Revisión de la Implementación</w:t>
       </w:r>
-      <w:bookmarkEnd w:id="159"/>
+      <w:bookmarkEnd w:id="161"/>
     </w:p>
     <w:tbl>
       <w:tblPr>
@@ -29841,7 +29541,7 @@
       <w:pPr>
         <w:pStyle w:val="check"/>
       </w:pPr>
-      <w:bookmarkStart w:id="162" w:name="_Toc274440704"/>
+      <w:bookmarkStart w:id="162" w:name="_Toc274511785"/>
       <w:r>
         <w:lastRenderedPageBreak/>
         <w:t>Revisión del Plan de Proyecto</w:t>
@@ -30482,7 +30182,7 @@
       <w:pPr>
         <w:pStyle w:val="check"/>
       </w:pPr>
-      <w:bookmarkStart w:id="163" w:name="_Toc274440705"/>
+      <w:bookmarkStart w:id="163" w:name="_Toc274511786"/>
       <w:r>
         <w:t>Revisión de la Estimaciones y Mediciones</w:t>
       </w:r>
@@ -31378,15 +31078,15 @@
       <w:pPr>
         <w:pStyle w:val="check"/>
       </w:pPr>
-      <w:bookmarkStart w:id="164" w:name="_Toc274440706"/>
+      <w:bookmarkStart w:id="164" w:name="_Toc274511787"/>
       <w:r>
         <w:t>Revisión de la</w:t>
       </w:r>
       <w:r>
         <w:t xml:space="preserve"> Docume</w:t>
       </w:r>
+      <w:bookmarkEnd w:id="159"/>
       <w:bookmarkEnd w:id="160"/>
-      <w:bookmarkEnd w:id="161"/>
       <w:r>
         <w:t>nto de Riesgos</w:t>
       </w:r>
@@ -32043,7 +31743,7 @@
       <w:pPr>
         <w:pStyle w:val="check"/>
       </w:pPr>
-      <w:bookmarkStart w:id="165" w:name="_Toc274440707"/>
+      <w:bookmarkStart w:id="165" w:name="_Toc274511788"/>
       <w:r>
         <w:lastRenderedPageBreak/>
         <w:t>Revisión del Plan de Verificación y Validación</w:t>
@@ -32604,7 +32304,7 @@
       <w:pPr>
         <w:pStyle w:val="check"/>
       </w:pPr>
-      <w:bookmarkStart w:id="166" w:name="_Toc274440708"/>
+      <w:bookmarkStart w:id="166" w:name="_Toc274511789"/>
       <w:r>
         <w:t>Revisión de la Documentación</w:t>
       </w:r>
@@ -33612,7 +33312,7 @@
         <w:rStyle w:val="Nmerodepgina"/>
         <w:noProof/>
       </w:rPr>
-      <w:t>9</w:t>
+      <w:t>2</w:t>
     </w:r>
     <w:r>
       <w:rPr>
@@ -40033,7 +39733,7 @@
 </file>
 
 <file path=customXml/itemProps1.xml><?xml version="1.0" encoding="utf-8"?>
-<ds:datastoreItem xmlns:ds="http://schemas.openxmlformats.org/officeDocument/2006/customXml" ds:itemID="{8D3AA68C-8FF9-448E-A54C-E18B85F9BB4D}">
+<ds:datastoreItem xmlns:ds="http://schemas.openxmlformats.org/officeDocument/2006/customXml" ds:itemID="{96068020-0DA2-4EFF-8CA8-232C8AADF0BC}">
   <ds:schemaRefs>
     <ds:schemaRef ds:uri="http://schemas.openxmlformats.org/officeDocument/2006/bibliography"/>
   </ds:schemaRefs>
